--- a/Области_на_компютърните_науки.docx
+++ b/Области_на_компютърните_науки.docx
@@ -5,6 +5,9 @@
     <w:p>
       <w:pPr>
         <w:jc w:val="center"/>
+        <w:rPr>
+          <w:lang w:val="bg-BG"/>
+        </w:rPr>
       </w:pPr>
     </w:p>
     <w:p>
@@ -16,7 +19,6 @@
           <w:szCs w:val="28"/>
         </w:rPr>
       </w:pPr>
-      <w:bookmarkStart w:id="0" w:name="_GoBack"/>
       <w:proofErr w:type="spellStart"/>
       <w:r>
         <w:rPr>
@@ -82,7 +84,6 @@
       </w:r>
       <w:proofErr w:type="spellEnd"/>
     </w:p>
-    <w:bookmarkEnd w:id="0"/>
     <w:p>
       <w:proofErr w:type="spellStart"/>
       <w:r>
@@ -376,12 +377,56 @@
         </w:rPr>
         <w:t xml:space="preserve"> (</w:t>
       </w:r>
-      <w:r>
-        <w:rPr>
-          <w:lang w:val="bg-BG"/>
-        </w:rPr>
-        <w:t>Computing Sciences Accreditation Board</w:t>
-      </w:r>
+      <w:proofErr w:type="spellStart"/>
+      <w:r>
+        <w:rPr>
+          <w:lang w:val="bg-BG"/>
+        </w:rPr>
+        <w:t>Computing</w:t>
+      </w:r>
+      <w:proofErr w:type="spellEnd"/>
+      <w:r>
+        <w:rPr>
+          <w:lang w:val="bg-BG"/>
+        </w:rPr>
+        <w:t xml:space="preserve"> </w:t>
+      </w:r>
+      <w:proofErr w:type="spellStart"/>
+      <w:r>
+        <w:rPr>
+          <w:lang w:val="bg-BG"/>
+        </w:rPr>
+        <w:t>Sciences</w:t>
+      </w:r>
+      <w:proofErr w:type="spellEnd"/>
+      <w:r>
+        <w:rPr>
+          <w:lang w:val="bg-BG"/>
+        </w:rPr>
+        <w:t xml:space="preserve"> </w:t>
+      </w:r>
+      <w:proofErr w:type="spellStart"/>
+      <w:r>
+        <w:rPr>
+          <w:lang w:val="bg-BG"/>
+        </w:rPr>
+        <w:t>Accreditation</w:t>
+      </w:r>
+      <w:proofErr w:type="spellEnd"/>
+      <w:r>
+        <w:rPr>
+          <w:lang w:val="bg-BG"/>
+        </w:rPr>
+        <w:t xml:space="preserve"> </w:t>
+      </w:r>
+      <w:proofErr w:type="spellStart"/>
+      <w:r>
+        <w:rPr>
+          <w:lang w:val="bg-BG"/>
+        </w:rPr>
+        <w:t>Board</w:t>
+      </w:r>
+      <w:proofErr w:type="spellEnd"/>
       <w:r>
         <w:rPr>
           <w:lang w:val="bg-BG"/>
@@ -467,12 +512,56 @@
         </w:rPr>
         <w:t xml:space="preserve"> - </w:t>
       </w:r>
-      <w:r>
-        <w:rPr>
-          <w:lang w:val="bg-BG"/>
-        </w:rPr>
-        <w:t>Association for Computing Machinery</w:t>
-      </w:r>
+      <w:proofErr w:type="spellStart"/>
+      <w:r>
+        <w:rPr>
+          <w:lang w:val="bg-BG"/>
+        </w:rPr>
+        <w:t>Association</w:t>
+      </w:r>
+      <w:proofErr w:type="spellEnd"/>
+      <w:r>
+        <w:rPr>
+          <w:lang w:val="bg-BG"/>
+        </w:rPr>
+        <w:t xml:space="preserve"> </w:t>
+      </w:r>
+      <w:proofErr w:type="spellStart"/>
+      <w:r>
+        <w:rPr>
+          <w:lang w:val="bg-BG"/>
+        </w:rPr>
+        <w:t>for</w:t>
+      </w:r>
+      <w:proofErr w:type="spellEnd"/>
+      <w:r>
+        <w:rPr>
+          <w:lang w:val="bg-BG"/>
+        </w:rPr>
+        <w:t xml:space="preserve"> </w:t>
+      </w:r>
+      <w:proofErr w:type="spellStart"/>
+      <w:r>
+        <w:rPr>
+          <w:lang w:val="bg-BG"/>
+        </w:rPr>
+        <w:t>Computing</w:t>
+      </w:r>
+      <w:proofErr w:type="spellEnd"/>
+      <w:r>
+        <w:rPr>
+          <w:lang w:val="bg-BG"/>
+        </w:rPr>
+        <w:t xml:space="preserve"> </w:t>
+      </w:r>
+      <w:proofErr w:type="spellStart"/>
+      <w:r>
+        <w:rPr>
+          <w:lang w:val="bg-BG"/>
+        </w:rPr>
+        <w:t>Machinery</w:t>
+      </w:r>
+      <w:proofErr w:type="spellEnd"/>
       <w:r>
         <w:t xml:space="preserve">) и IEEE </w:t>
       </w:r>
@@ -514,8 +603,30 @@
         <w:rPr>
           <w:lang w:val="bg-BG"/>
         </w:rPr>
-        <w:t>IEEE Computer Society</w:t>
-      </w:r>
+        <w:t xml:space="preserve">IEEE </w:t>
+      </w:r>
+      <w:proofErr w:type="spellStart"/>
+      <w:r>
+        <w:rPr>
+          <w:lang w:val="bg-BG"/>
+        </w:rPr>
+        <w:t>Computer</w:t>
+      </w:r>
+      <w:proofErr w:type="spellEnd"/>
+      <w:r>
+        <w:rPr>
+          <w:lang w:val="bg-BG"/>
+        </w:rPr>
+        <w:t xml:space="preserve"> </w:t>
+      </w:r>
+      <w:proofErr w:type="spellStart"/>
+      <w:r>
+        <w:rPr>
+          <w:lang w:val="bg-BG"/>
+        </w:rPr>
+        <w:t>Society</w:t>
+      </w:r>
+      <w:proofErr w:type="spellEnd"/>
       <w:r>
         <w:t>)</w:t>
       </w:r>
@@ -2439,451 +2550,410 @@
         <w:t>Изкуствен интелект</w:t>
       </w:r>
     </w:p>
+    <w:tbl>
+      <w:tblPr>
+        <w:tblW w:w="0" w:type="auto"/>
+        <w:tblCellSpacing w:w="112" w:type="dxa"/>
+        <w:tblBorders>
+          <w:top w:val="single" w:sz="6" w:space="0" w:color="CCCCCC"/>
+          <w:left w:val="single" w:sz="6" w:space="0" w:color="CCCCCC"/>
+          <w:bottom w:val="single" w:sz="6" w:space="0" w:color="CCCCCC"/>
+          <w:right w:val="single" w:sz="6" w:space="0" w:color="CCCCCC"/>
+        </w:tblBorders>
+        <w:tblCellMar>
+          <w:top w:w="15" w:type="dxa"/>
+          <w:left w:w="15" w:type="dxa"/>
+          <w:bottom w:w="15" w:type="dxa"/>
+          <w:right w:w="15" w:type="dxa"/>
+        </w:tblCellMar>
+        <w:tblLook w:val="04A0" w:firstRow="1" w:lastRow="0" w:firstColumn="1" w:lastColumn="0" w:noHBand="0" w:noVBand="1"/>
+      </w:tblPr>
+      <w:tblGrid>
+        <w:gridCol w:w="1838"/>
+        <w:gridCol w:w="1772"/>
+        <w:gridCol w:w="1869"/>
+        <w:gridCol w:w="1530"/>
+        <w:gridCol w:w="2001"/>
+      </w:tblGrid>
+      <w:tr>
+        <w:trPr>
+          <w:tblCellSpacing w:w="112" w:type="dxa"/>
+        </w:trPr>
+        <w:tc>
+          <w:tcPr>
+            <w:tcW w:w="0" w:type="auto"/>
+            <w:vAlign w:val="center"/>
+            <w:hideMark/>
+          </w:tcPr>
+          <w:p>
+            <w:pPr>
+              <w:spacing w:before="100" w:beforeAutospacing="1" w:after="100" w:afterAutospacing="1"/>
+              <w:jc w:val="center"/>
+            </w:pPr>
+            <w:r>
+              <w:rPr>
+                <w:noProof/>
+                <w:color w:val="0000FF"/>
+                <w:lang w:val="bg-BG" w:eastAsia="bg-BG"/>
+              </w:rPr>
+              <w:lastRenderedPageBreak/>
+              <w:drawing>
+                <wp:inline distT="0" distB="0" distL="0" distR="0">
+                  <wp:extent cx="914400" cy="542925"/>
+                  <wp:effectExtent l="0" t="0" r="0" b="9525"/>
+                  <wp:docPr id="3" name="Картина 3" descr="DFAexample.svg">
+                    <a:hlinkClick xmlns:a="http://schemas.openxmlformats.org/drawingml/2006/main" r:id="rId5"/>
+                  </wp:docPr>
+                  <wp:cNvGraphicFramePr>
+                    <a:graphicFrameLocks xmlns:a="http://schemas.openxmlformats.org/drawingml/2006/main" noChangeAspect="1"/>
+                  </wp:cNvGraphicFramePr>
+                  <a:graphic xmlns:a="http://schemas.openxmlformats.org/drawingml/2006/main">
+                    <a:graphicData uri="http://schemas.openxmlformats.org/drawingml/2006/picture">
+                      <pic:pic xmlns:pic="http://schemas.openxmlformats.org/drawingml/2006/picture">
+                        <pic:nvPicPr>
+                          <pic:cNvPr id="0" name="Picture 1" descr="DFAexample.svg">
+                            <a:hlinkClick r:id="rId5"/>
+                          </pic:cNvPr>
+                          <pic:cNvPicPr>
+                            <a:picLocks noChangeAspect="1" noChangeArrowheads="1"/>
+                          </pic:cNvPicPr>
+                        </pic:nvPicPr>
+                        <pic:blipFill>
+                          <a:blip r:embed="rId6">
+                            <a:extLst>
+                              <a:ext uri="{28A0092B-C50C-407E-A947-70E740481C1C}">
+                                <a14:useLocalDpi xmlns:a14="http://schemas.microsoft.com/office/drawing/2010/main" val="0"/>
+                              </a:ext>
+                            </a:extLst>
+                          </a:blip>
+                          <a:srcRect/>
+                          <a:stretch>
+                            <a:fillRect/>
+                          </a:stretch>
+                        </pic:blipFill>
+                        <pic:spPr bwMode="auto">
+                          <a:xfrm>
+                            <a:off x="0" y="0"/>
+                            <a:ext cx="914400" cy="542925"/>
+                          </a:xfrm>
+                          <a:prstGeom prst="rect">
+                            <a:avLst/>
+                          </a:prstGeom>
+                          <a:noFill/>
+                          <a:ln>
+                            <a:noFill/>
+                          </a:ln>
+                        </pic:spPr>
+                      </pic:pic>
+                    </a:graphicData>
+                  </a:graphic>
+                </wp:inline>
+              </w:drawing>
+            </w:r>
+          </w:p>
+        </w:tc>
+        <w:tc>
+          <w:tcPr>
+            <w:tcW w:w="0" w:type="auto"/>
+            <w:vAlign w:val="center"/>
+            <w:hideMark/>
+          </w:tcPr>
+          <w:p>
+            <w:pPr>
+              <w:spacing w:before="100" w:beforeAutospacing="1" w:after="100" w:afterAutospacing="1"/>
+              <w:jc w:val="center"/>
+            </w:pPr>
+            <w:r>
+              <w:rPr>
+                <w:noProof/>
+                <w:color w:val="0000FF"/>
+                <w:lang w:val="bg-BG" w:eastAsia="bg-BG"/>
+              </w:rPr>
+              <w:drawing>
+                <wp:inline distT="0" distB="0" distL="0" distR="0">
+                  <wp:extent cx="914400" cy="238125"/>
+                  <wp:effectExtent l="0" t="0" r="0" b="9525"/>
+                  <wp:docPr id="2" name="Картина 2" descr="Wang tiles.png">
+                    <a:hlinkClick xmlns:a="http://schemas.openxmlformats.org/drawingml/2006/main" r:id="rId7"/>
+                  </wp:docPr>
+                  <wp:cNvGraphicFramePr>
+                    <a:graphicFrameLocks xmlns:a="http://schemas.openxmlformats.org/drawingml/2006/main" noChangeAspect="1"/>
+                  </wp:cNvGraphicFramePr>
+                  <a:graphic xmlns:a="http://schemas.openxmlformats.org/drawingml/2006/main">
+                    <a:graphicData uri="http://schemas.openxmlformats.org/drawingml/2006/picture">
+                      <pic:pic xmlns:pic="http://schemas.openxmlformats.org/drawingml/2006/picture">
+                        <pic:nvPicPr>
+                          <pic:cNvPr id="0" name="Picture 2" descr="Wang tiles.png">
+                            <a:hlinkClick r:id="rId7"/>
+                          </pic:cNvPr>
+                          <pic:cNvPicPr>
+                            <a:picLocks noChangeAspect="1" noChangeArrowheads="1"/>
+                          </pic:cNvPicPr>
+                        </pic:nvPicPr>
+                        <pic:blipFill>
+                          <a:blip r:embed="rId8">
+                            <a:extLst>
+                              <a:ext uri="{28A0092B-C50C-407E-A947-70E740481C1C}">
+                                <a14:useLocalDpi xmlns:a14="http://schemas.microsoft.com/office/drawing/2010/main" val="0"/>
+                              </a:ext>
+                            </a:extLst>
+                          </a:blip>
+                          <a:srcRect/>
+                          <a:stretch>
+                            <a:fillRect/>
+                          </a:stretch>
+                        </pic:blipFill>
+                        <pic:spPr bwMode="auto">
+                          <a:xfrm>
+                            <a:off x="0" y="0"/>
+                            <a:ext cx="914400" cy="238125"/>
+                          </a:xfrm>
+                          <a:prstGeom prst="rect">
+                            <a:avLst/>
+                          </a:prstGeom>
+                          <a:noFill/>
+                          <a:ln>
+                            <a:noFill/>
+                          </a:ln>
+                        </pic:spPr>
+                      </pic:pic>
+                    </a:graphicData>
+                  </a:graphic>
+                </wp:inline>
+              </w:drawing>
+            </w:r>
+          </w:p>
+        </w:tc>
+        <w:tc>
+          <w:tcPr>
+            <w:tcW w:w="0" w:type="auto"/>
+            <w:vAlign w:val="center"/>
+            <w:hideMark/>
+          </w:tcPr>
+          <w:p>
+            <w:pPr>
+              <w:spacing w:before="100" w:beforeAutospacing="1" w:after="100" w:afterAutospacing="1"/>
+              <w:jc w:val="center"/>
+            </w:pPr>
+            <w:r>
+              <w:rPr>
+                <w:b/>
+                <w:bCs/>
+              </w:rPr>
+              <w:t>P = NP?</w:t>
+            </w:r>
+          </w:p>
+        </w:tc>
+        <w:tc>
+          <w:tcPr>
+            <w:tcW w:w="0" w:type="auto"/>
+            <w:vAlign w:val="center"/>
+            <w:hideMark/>
+          </w:tcPr>
+          <w:p>
+            <w:pPr>
+              <w:spacing w:before="100" w:beforeAutospacing="1" w:after="100" w:afterAutospacing="1"/>
+              <w:jc w:val="center"/>
+            </w:pPr>
+            <w:r>
+              <w:rPr>
+                <w:b/>
+                <w:bCs/>
+              </w:rPr>
+              <w:t>GNITIRW-TERCES</w:t>
+            </w:r>
+          </w:p>
+        </w:tc>
+        <w:tc>
+          <w:tcPr>
+            <w:tcW w:w="0" w:type="auto"/>
+            <w:vAlign w:val="center"/>
+            <w:hideMark/>
+          </w:tcPr>
+          <w:p>
+            <w:pPr>
+              <w:spacing w:before="100" w:beforeAutospacing="1" w:after="100" w:afterAutospacing="1"/>
+              <w:jc w:val="center"/>
+            </w:pPr>
+            <w:r>
+              <w:rPr>
+                <w:noProof/>
+                <w:color w:val="0000FF"/>
+                <w:lang w:val="bg-BG" w:eastAsia="bg-BG"/>
+              </w:rPr>
+              <w:drawing>
+                <wp:inline distT="0" distB="0" distL="0" distR="0">
+                  <wp:extent cx="914400" cy="904875"/>
+                  <wp:effectExtent l="0" t="0" r="0" b="9525"/>
+                  <wp:docPr id="1" name="Картина 1" descr="Blochsphere.svg">
+                    <a:hlinkClick xmlns:a="http://schemas.openxmlformats.org/drawingml/2006/main" r:id="rId9"/>
+                  </wp:docPr>
+                  <wp:cNvGraphicFramePr>
+                    <a:graphicFrameLocks xmlns:a="http://schemas.openxmlformats.org/drawingml/2006/main" noChangeAspect="1"/>
+                  </wp:cNvGraphicFramePr>
+                  <a:graphic xmlns:a="http://schemas.openxmlformats.org/drawingml/2006/main">
+                    <a:graphicData uri="http://schemas.openxmlformats.org/drawingml/2006/picture">
+                      <pic:pic xmlns:pic="http://schemas.openxmlformats.org/drawingml/2006/picture">
+                        <pic:nvPicPr>
+                          <pic:cNvPr id="0" name="Picture 3" descr="Blochsphere.svg">
+                            <a:hlinkClick r:id="rId9"/>
+                          </pic:cNvPr>
+                          <pic:cNvPicPr>
+                            <a:picLocks noChangeAspect="1" noChangeArrowheads="1"/>
+                          </pic:cNvPicPr>
+                        </pic:nvPicPr>
+                        <pic:blipFill>
+                          <a:blip r:embed="rId10">
+                            <a:extLst>
+                              <a:ext uri="{28A0092B-C50C-407E-A947-70E740481C1C}">
+                                <a14:useLocalDpi xmlns:a14="http://schemas.microsoft.com/office/drawing/2010/main" val="0"/>
+                              </a:ext>
+                            </a:extLst>
+                          </a:blip>
+                          <a:srcRect/>
+                          <a:stretch>
+                            <a:fillRect/>
+                          </a:stretch>
+                        </pic:blipFill>
+                        <pic:spPr bwMode="auto">
+                          <a:xfrm>
+                            <a:off x="0" y="0"/>
+                            <a:ext cx="914400" cy="904875"/>
+                          </a:xfrm>
+                          <a:prstGeom prst="rect">
+                            <a:avLst/>
+                          </a:prstGeom>
+                          <a:noFill/>
+                          <a:ln>
+                            <a:noFill/>
+                          </a:ln>
+                        </pic:spPr>
+                      </pic:pic>
+                    </a:graphicData>
+                  </a:graphic>
+                </wp:inline>
+              </w:drawing>
+            </w:r>
+          </w:p>
+        </w:tc>
+      </w:tr>
+      <w:tr>
+        <w:trPr>
+          <w:tblCellSpacing w:w="112" w:type="dxa"/>
+        </w:trPr>
+        <w:tc>
+          <w:tcPr>
+            <w:tcW w:w="0" w:type="auto"/>
+            <w:vAlign w:val="center"/>
+            <w:hideMark/>
+          </w:tcPr>
+          <w:p>
+            <w:pPr>
+              <w:spacing w:before="100" w:beforeAutospacing="1" w:after="100" w:afterAutospacing="1"/>
+              <w:jc w:val="center"/>
+            </w:pPr>
+            <w:hyperlink r:id="rId11" w:tooltip="Automata theory" w:history="1">
+              <w:r>
+                <w:rPr>
+                  <w:rStyle w:val="a3"/>
+                </w:rPr>
+                <w:t>Automata theory</w:t>
+              </w:r>
+            </w:hyperlink>
+          </w:p>
+        </w:tc>
+        <w:tc>
+          <w:tcPr>
+            <w:tcW w:w="0" w:type="auto"/>
+            <w:vAlign w:val="center"/>
+            <w:hideMark/>
+          </w:tcPr>
+          <w:p>
+            <w:pPr>
+              <w:spacing w:before="100" w:beforeAutospacing="1" w:after="100" w:afterAutospacing="1"/>
+              <w:jc w:val="center"/>
+            </w:pPr>
+            <w:hyperlink r:id="rId12" w:tooltip="Computability theory" w:history="1">
+              <w:r>
+                <w:rPr>
+                  <w:rStyle w:val="a3"/>
+                </w:rPr>
+                <w:t>Computability theory</w:t>
+              </w:r>
+            </w:hyperlink>
+          </w:p>
+        </w:tc>
+        <w:tc>
+          <w:tcPr>
+            <w:tcW w:w="0" w:type="auto"/>
+            <w:vAlign w:val="center"/>
+            <w:hideMark/>
+          </w:tcPr>
+          <w:p>
+            <w:pPr>
+              <w:spacing w:before="100" w:beforeAutospacing="1" w:after="100" w:afterAutospacing="1"/>
+              <w:jc w:val="center"/>
+            </w:pPr>
+            <w:hyperlink r:id="rId13" w:tooltip="Computational complexity theory" w:history="1">
+              <w:r>
+                <w:rPr>
+                  <w:rStyle w:val="a3"/>
+                </w:rPr>
+                <w:t>Computational complexity theory</w:t>
+              </w:r>
+            </w:hyperlink>
+          </w:p>
+        </w:tc>
+        <w:tc>
+          <w:tcPr>
+            <w:tcW w:w="0" w:type="auto"/>
+            <w:vAlign w:val="center"/>
+            <w:hideMark/>
+          </w:tcPr>
+          <w:p>
+            <w:pPr>
+              <w:spacing w:before="100" w:beforeAutospacing="1" w:after="100" w:afterAutospacing="1"/>
+              <w:jc w:val="center"/>
+            </w:pPr>
+            <w:hyperlink r:id="rId14" w:tooltip="Cryptography" w:history="1">
+              <w:r>
+                <w:rPr>
+                  <w:rStyle w:val="a3"/>
+                </w:rPr>
+                <w:t>Cryptography</w:t>
+              </w:r>
+            </w:hyperlink>
+          </w:p>
+        </w:tc>
+        <w:tc>
+          <w:tcPr>
+            <w:tcW w:w="0" w:type="auto"/>
+            <w:vAlign w:val="center"/>
+            <w:hideMark/>
+          </w:tcPr>
+          <w:p>
+            <w:pPr>
+              <w:spacing w:before="100" w:beforeAutospacing="1" w:after="100" w:afterAutospacing="1"/>
+              <w:jc w:val="center"/>
+            </w:pPr>
+            <w:hyperlink r:id="rId15" w:tooltip="Quantum computer" w:history="1">
+              <w:r>
+                <w:rPr>
+                  <w:rStyle w:val="a3"/>
+                </w:rPr>
+                <w:t>Quantum computing theory</w:t>
+              </w:r>
+            </w:hyperlink>
+          </w:p>
+        </w:tc>
+      </w:tr>
+    </w:tbl>
     <w:p>
       <w:pPr>
         <w:rPr>
           <w:lang w:val="bg-BG"/>
         </w:rPr>
       </w:pPr>
-      <w:r>
-        <w:rPr>
-          <w:lang w:val="bg-BG"/>
-        </w:rPr>
-        <w:lastRenderedPageBreak/>
-        <w:t>Изкуствен интелект (AI</w:t>
-      </w:r>
-      <w:r>
-        <w:rPr>
-          <w:lang w:val="bg-BG"/>
-        </w:rPr>
-        <w:t xml:space="preserve"> - </w:t>
-      </w:r>
-      <w:r>
-        <w:rPr>
-          <w:lang w:val="bg-BG"/>
-        </w:rPr>
-        <w:t>Artificial intelligence</w:t>
-      </w:r>
-      <w:r>
-        <w:rPr>
-          <w:lang w:val="bg-BG"/>
-        </w:rPr>
-        <w:t>) има за цел да се изисква или да синтезира</w:t>
-      </w:r>
-      <w:r>
-        <w:rPr>
-          <w:lang w:val="bg-BG"/>
-        </w:rPr>
-        <w:t>т</w:t>
-      </w:r>
-      <w:r>
-        <w:rPr>
-          <w:lang w:val="bg-BG"/>
-        </w:rPr>
-        <w:t xml:space="preserve"> </w:t>
-      </w:r>
-      <w:r>
-        <w:rPr>
-          <w:lang w:val="bg-BG"/>
-        </w:rPr>
-        <w:t>целево</w:t>
-      </w:r>
-      <w:r>
-        <w:rPr>
-          <w:lang w:val="bg-BG"/>
-        </w:rPr>
-        <w:t xml:space="preserve"> ориентирани процеси, като решаване на проблеми, вземане на решения, адаптиране на околната среда, обучение</w:t>
-      </w:r>
-      <w:r>
-        <w:rPr>
-          <w:lang w:val="bg-BG"/>
-        </w:rPr>
-        <w:t>те</w:t>
-      </w:r>
-      <w:r>
-        <w:rPr>
-          <w:lang w:val="bg-BG"/>
-        </w:rPr>
-        <w:t xml:space="preserve"> и комуникация</w:t>
-      </w:r>
-      <w:r>
-        <w:rPr>
-          <w:lang w:val="bg-BG"/>
-        </w:rPr>
-        <w:t>та</w:t>
-      </w:r>
-      <w:r>
-        <w:rPr>
-          <w:lang w:val="bg-BG"/>
-        </w:rPr>
-        <w:t xml:space="preserve"> намерени</w:t>
-      </w:r>
-      <w:r>
-        <w:rPr>
-          <w:lang w:val="bg-BG"/>
-        </w:rPr>
-        <w:t xml:space="preserve"> както</w:t>
-      </w:r>
-      <w:r>
-        <w:rPr>
-          <w:lang w:val="bg-BG"/>
-        </w:rPr>
-        <w:t xml:space="preserve"> при хора</w:t>
-      </w:r>
-      <w:r>
-        <w:rPr>
-          <w:lang w:val="bg-BG"/>
-        </w:rPr>
-        <w:t xml:space="preserve"> така</w:t>
-      </w:r>
-      <w:r>
-        <w:rPr>
-          <w:lang w:val="bg-BG"/>
-        </w:rPr>
-        <w:t xml:space="preserve"> и</w:t>
-      </w:r>
-      <w:r>
-        <w:rPr>
-          <w:lang w:val="bg-BG"/>
-        </w:rPr>
-        <w:t xml:space="preserve"> при</w:t>
-      </w:r>
-      <w:r>
-        <w:rPr>
-          <w:lang w:val="bg-BG"/>
-        </w:rPr>
-        <w:t xml:space="preserve"> животни. От </w:t>
-      </w:r>
-      <w:r>
-        <w:rPr>
-          <w:lang w:val="bg-BG"/>
-        </w:rPr>
-        <w:t>произхода си в</w:t>
-      </w:r>
-      <w:r>
-        <w:rPr>
-          <w:lang w:val="bg-BG"/>
-        </w:rPr>
-        <w:t xml:space="preserve"> кибернетиката и в Конференцията</w:t>
-      </w:r>
-      <w:r>
-        <w:rPr>
-          <w:lang w:val="bg-BG"/>
-        </w:rPr>
-        <w:t xml:space="preserve"> в Дартмоут (</w:t>
-      </w:r>
-      <w:r>
-        <w:rPr>
-          <w:lang w:val="bg-BG"/>
-        </w:rPr>
-        <w:t>Dartmouth Conference</w:t>
-      </w:r>
-      <w:r>
-        <w:rPr>
-          <w:lang w:val="bg-BG"/>
-        </w:rPr>
-        <w:t xml:space="preserve"> - </w:t>
-      </w:r>
-      <w:r>
-        <w:rPr>
-          <w:lang w:val="bg-BG"/>
-        </w:rPr>
-        <w:t xml:space="preserve">1956 г.), </w:t>
-      </w:r>
-      <w:r>
-        <w:rPr>
-          <w:lang w:val="bg-BG"/>
-        </w:rPr>
-        <w:t xml:space="preserve">изследване върху </w:t>
-      </w:r>
-      <w:r>
-        <w:rPr>
-          <w:lang w:val="bg-BG"/>
-        </w:rPr>
-        <w:t>изкуствен</w:t>
-      </w:r>
-      <w:r>
-        <w:rPr>
-          <w:lang w:val="bg-BG"/>
-        </w:rPr>
-        <w:t>ия интелект</w:t>
-      </w:r>
-      <w:r>
-        <w:rPr>
-          <w:lang w:val="bg-BG"/>
-        </w:rPr>
-        <w:t xml:space="preserve"> е</w:t>
-      </w:r>
-      <w:r>
-        <w:rPr>
-          <w:lang w:val="bg-BG"/>
-        </w:rPr>
-        <w:t xml:space="preserve"> било</w:t>
-      </w:r>
-      <w:r>
-        <w:rPr>
-          <w:lang w:val="bg-BG"/>
-        </w:rPr>
-        <w:t xml:space="preserve"> задължител</w:t>
-      </w:r>
-      <w:r>
-        <w:rPr>
-          <w:lang w:val="bg-BG"/>
-        </w:rPr>
-        <w:t>но интердисциплинарна, изготвяйки</w:t>
-      </w:r>
-      <w:r>
-        <w:rPr>
-          <w:lang w:val="bg-BG"/>
-        </w:rPr>
-        <w:t xml:space="preserve"> експертни области като приложна математика, символична логика, семиотиката, електротехника, философия на ума, н</w:t>
-      </w:r>
-      <w:r>
-        <w:rPr>
-          <w:lang w:val="bg-BG"/>
-        </w:rPr>
-        <w:t>еврофизиология и социална интелигентност. AI е свързан</w:t>
-      </w:r>
-      <w:r>
-        <w:rPr>
-          <w:lang w:val="bg-BG"/>
-        </w:rPr>
-        <w:t xml:space="preserve"> с </w:t>
-      </w:r>
-      <w:r>
-        <w:rPr>
-          <w:lang w:val="bg-BG"/>
-        </w:rPr>
-        <w:t>развитието на роботизацията. В</w:t>
-      </w:r>
-      <w:r>
-        <w:rPr>
-          <w:lang w:val="bg-BG"/>
-        </w:rPr>
-        <w:t xml:space="preserve"> основната сфера на приложение на практика</w:t>
-      </w:r>
-      <w:r>
-        <w:rPr>
-          <w:lang w:val="bg-BG"/>
-        </w:rPr>
-        <w:t>та той</w:t>
-      </w:r>
-      <w:r>
-        <w:rPr>
-          <w:lang w:val="bg-BG"/>
-        </w:rPr>
-        <w:t xml:space="preserve"> е бил внедрен като компонент в области от разрабо</w:t>
-      </w:r>
-      <w:r>
-        <w:rPr>
-          <w:lang w:val="bg-BG"/>
-        </w:rPr>
-        <w:t>тката на софтуер, които изисква изчислително</w:t>
-      </w:r>
-      <w:r>
-        <w:rPr>
-          <w:lang w:val="bg-BG"/>
-        </w:rPr>
-        <w:t xml:space="preserve"> разбиране. </w:t>
-      </w:r>
-      <w:r>
-        <w:rPr>
-          <w:lang w:val="bg-BG"/>
-        </w:rPr>
-        <w:t>Началната точка</w:t>
-      </w:r>
-      <w:r>
-        <w:rPr>
-          <w:lang w:val="bg-BG"/>
-        </w:rPr>
-        <w:t xml:space="preserve"> в края на 1940 беше</w:t>
-      </w:r>
-      <w:r>
-        <w:rPr>
-          <w:lang w:val="bg-BG"/>
-        </w:rPr>
-        <w:t xml:space="preserve"> поставянето на</w:t>
-      </w:r>
-      <w:r>
-        <w:rPr>
-          <w:lang w:val="bg-BG"/>
-        </w:rPr>
-        <w:t xml:space="preserve"> въпрос</w:t>
-      </w:r>
-      <w:r>
-        <w:rPr>
-          <w:lang w:val="bg-BG"/>
-        </w:rPr>
-        <w:t>ът на</w:t>
-      </w:r>
-      <w:r>
-        <w:rPr>
-          <w:lang w:val="bg-BG"/>
-        </w:rPr>
-        <w:t xml:space="preserve"> Алън Тюринг</w:t>
-      </w:r>
-      <w:r>
-        <w:rPr>
-          <w:lang w:val="bg-BG"/>
-        </w:rPr>
-        <w:t xml:space="preserve"> (</w:t>
-      </w:r>
-      <w:r>
-        <w:rPr>
-          <w:lang w:val="bg-BG"/>
-        </w:rPr>
-        <w:t>Alan Turing</w:t>
-      </w:r>
-      <w:r>
-        <w:rPr>
-          <w:lang w:val="bg-BG"/>
-        </w:rPr>
-        <w:t>)</w:t>
-      </w:r>
-      <w:r>
-        <w:rPr>
-          <w:lang w:val="bg-BG"/>
-        </w:rPr>
-        <w:t xml:space="preserve"> "Мога</w:t>
-      </w:r>
-      <w:r>
-        <w:rPr>
-          <w:lang w:val="bg-BG"/>
-        </w:rPr>
-        <w:t>т ли</w:t>
-      </w:r>
-      <w:r>
-        <w:rPr>
-          <w:lang w:val="bg-BG"/>
-        </w:rPr>
-        <w:t xml:space="preserve"> компютри</w:t>
-      </w:r>
-      <w:r>
-        <w:rPr>
-          <w:lang w:val="bg-BG"/>
-        </w:rPr>
-        <w:t>те да</w:t>
-      </w:r>
-      <w:r>
-        <w:rPr>
-          <w:lang w:val="bg-BG"/>
-        </w:rPr>
-        <w:t xml:space="preserve"> мислят?".</w:t>
-      </w:r>
-      <w:r>
-        <w:rPr>
-          <w:lang w:val="bg-BG"/>
-        </w:rPr>
-        <w:t xml:space="preserve"> В</w:t>
-      </w:r>
-      <w:r>
-        <w:rPr>
-          <w:lang w:val="bg-BG"/>
-        </w:rPr>
-        <w:t>ъпросът остава б</w:t>
-      </w:r>
-      <w:r>
-        <w:rPr>
-          <w:lang w:val="bg-BG"/>
-        </w:rPr>
-        <w:t>ез отговор, въпреки че ефективния тест</w:t>
-      </w:r>
-      <w:r>
-        <w:rPr>
-          <w:lang w:val="bg-BG"/>
-        </w:rPr>
-        <w:t xml:space="preserve"> на Тюринг все</w:t>
-      </w:r>
-      <w:r>
-        <w:rPr>
-          <w:lang w:val="bg-BG"/>
-        </w:rPr>
-        <w:t xml:space="preserve"> още се използва, за да свързва</w:t>
-      </w:r>
-      <w:r>
-        <w:rPr>
-          <w:lang w:val="bg-BG"/>
-        </w:rPr>
-        <w:t xml:space="preserve"> компютър</w:t>
-      </w:r>
-      <w:r>
-        <w:rPr>
-          <w:lang w:val="bg-BG"/>
-        </w:rPr>
-        <w:t>ния</w:t>
-      </w:r>
-      <w:r>
-        <w:rPr>
-          <w:lang w:val="bg-BG"/>
-        </w:rPr>
-        <w:t xml:space="preserve"> изход от мащаба на човешката интелигентност. Но автоматизацията на оценъчни</w:t>
-      </w:r>
-      <w:r>
-        <w:rPr>
-          <w:lang w:val="bg-BG"/>
-        </w:rPr>
-        <w:t>те</w:t>
-      </w:r>
-      <w:r>
-        <w:rPr>
-          <w:lang w:val="bg-BG"/>
-        </w:rPr>
-        <w:t xml:space="preserve"> и предсказуем</w:t>
-      </w:r>
-      <w:r>
-        <w:rPr>
-          <w:lang w:val="bg-BG"/>
-        </w:rPr>
-        <w:t>и задачи е все по-успешна като заместител на човешкото</w:t>
-      </w:r>
-      <w:r>
-        <w:rPr>
-          <w:lang w:val="bg-BG"/>
-        </w:rPr>
-        <w:t xml:space="preserve"> наблюдение и намеса</w:t>
-      </w:r>
-      <w:r>
-        <w:rPr>
-          <w:lang w:val="bg-BG"/>
-        </w:rPr>
-        <w:t>та</w:t>
-      </w:r>
-      <w:r>
-        <w:rPr>
-          <w:lang w:val="bg-BG"/>
-        </w:rPr>
-        <w:t xml:space="preserve"> в области</w:t>
-      </w:r>
-      <w:r>
-        <w:rPr>
-          <w:lang w:val="bg-BG"/>
-        </w:rPr>
-        <w:t>те</w:t>
-      </w:r>
-      <w:r>
-        <w:rPr>
-          <w:lang w:val="bg-BG"/>
-        </w:rPr>
-        <w:t xml:space="preserve"> на компютърно</w:t>
-      </w:r>
-      <w:r>
-        <w:rPr>
-          <w:lang w:val="bg-BG"/>
-        </w:rPr>
-        <w:t>то</w:t>
-      </w:r>
-      <w:r>
-        <w:rPr>
-          <w:lang w:val="bg-BG"/>
-        </w:rPr>
-        <w:t xml:space="preserve"> приложение, включваща</w:t>
-      </w:r>
-      <w:r>
-        <w:rPr>
-          <w:lang w:val="bg-BG"/>
-        </w:rPr>
-        <w:t xml:space="preserve"> сложни реални данни.</w:t>
-      </w:r>
     </w:p>
     <w:p>
       <w:pPr>
@@ -2891,6 +2961,444 @@
           <w:lang w:val="bg-BG"/>
         </w:rPr>
       </w:pPr>
+      <w:r>
+        <w:rPr>
+          <w:lang w:val="bg-BG"/>
+        </w:rPr>
+        <w:t>Изкуствен интелект (AI</w:t>
+      </w:r>
+      <w:r>
+        <w:rPr>
+          <w:lang w:val="bg-BG"/>
+        </w:rPr>
+        <w:t xml:space="preserve"> - </w:t>
+      </w:r>
+      <w:r>
+        <w:rPr>
+          <w:lang w:val="bg-BG"/>
+        </w:rPr>
+        <w:t>Artificial intelligence</w:t>
+      </w:r>
+      <w:r>
+        <w:rPr>
+          <w:lang w:val="bg-BG"/>
+        </w:rPr>
+        <w:t>) има за цел да се изисква или да синтезира</w:t>
+      </w:r>
+      <w:r>
+        <w:rPr>
+          <w:lang w:val="bg-BG"/>
+        </w:rPr>
+        <w:t>т</w:t>
+      </w:r>
+      <w:r>
+        <w:rPr>
+          <w:lang w:val="bg-BG"/>
+        </w:rPr>
+        <w:t xml:space="preserve"> </w:t>
+      </w:r>
+      <w:r>
+        <w:rPr>
+          <w:lang w:val="bg-BG"/>
+        </w:rPr>
+        <w:t>целево</w:t>
+      </w:r>
+      <w:r>
+        <w:rPr>
+          <w:lang w:val="bg-BG"/>
+        </w:rPr>
+        <w:t xml:space="preserve"> ориентирани процеси, като решаване на проблеми, вземане на решения, адаптиране на околната среда, обучение</w:t>
+      </w:r>
+      <w:r>
+        <w:rPr>
+          <w:lang w:val="bg-BG"/>
+        </w:rPr>
+        <w:t>те</w:t>
+      </w:r>
+      <w:r>
+        <w:rPr>
+          <w:lang w:val="bg-BG"/>
+        </w:rPr>
+        <w:t xml:space="preserve"> и комуникация</w:t>
+      </w:r>
+      <w:r>
+        <w:rPr>
+          <w:lang w:val="bg-BG"/>
+        </w:rPr>
+        <w:t>та</w:t>
+      </w:r>
+      <w:r>
+        <w:rPr>
+          <w:lang w:val="bg-BG"/>
+        </w:rPr>
+        <w:t xml:space="preserve"> намерени</w:t>
+      </w:r>
+      <w:r>
+        <w:rPr>
+          <w:lang w:val="bg-BG"/>
+        </w:rPr>
+        <w:t xml:space="preserve"> както</w:t>
+      </w:r>
+      <w:r>
+        <w:rPr>
+          <w:lang w:val="bg-BG"/>
+        </w:rPr>
+        <w:t xml:space="preserve"> при хора</w:t>
+      </w:r>
+      <w:r>
+        <w:rPr>
+          <w:lang w:val="bg-BG"/>
+        </w:rPr>
+        <w:t xml:space="preserve"> така</w:t>
+      </w:r>
+      <w:r>
+        <w:rPr>
+          <w:lang w:val="bg-BG"/>
+        </w:rPr>
+        <w:t xml:space="preserve"> и</w:t>
+      </w:r>
+      <w:r>
+        <w:rPr>
+          <w:lang w:val="bg-BG"/>
+        </w:rPr>
+        <w:t xml:space="preserve"> при</w:t>
+      </w:r>
+      <w:r>
+        <w:rPr>
+          <w:lang w:val="bg-BG"/>
+        </w:rPr>
+        <w:t xml:space="preserve"> животни. От </w:t>
+      </w:r>
+      <w:r>
+        <w:rPr>
+          <w:lang w:val="bg-BG"/>
+        </w:rPr>
+        <w:t>произхода си в</w:t>
+      </w:r>
+      <w:r>
+        <w:rPr>
+          <w:lang w:val="bg-BG"/>
+        </w:rPr>
+        <w:t xml:space="preserve"> кибернетиката и в Конференцията</w:t>
+      </w:r>
+      <w:r>
+        <w:rPr>
+          <w:lang w:val="bg-BG"/>
+        </w:rPr>
+        <w:t xml:space="preserve"> в Дартмоут (</w:t>
+      </w:r>
+      <w:r>
+        <w:rPr>
+          <w:lang w:val="bg-BG"/>
+        </w:rPr>
+        <w:t>Dartmouth Conference</w:t>
+      </w:r>
+      <w:r>
+        <w:rPr>
+          <w:lang w:val="bg-BG"/>
+        </w:rPr>
+        <w:t xml:space="preserve"> - </w:t>
+      </w:r>
+      <w:r>
+        <w:rPr>
+          <w:lang w:val="bg-BG"/>
+        </w:rPr>
+        <w:t xml:space="preserve">1956 г.), </w:t>
+      </w:r>
+      <w:r>
+        <w:rPr>
+          <w:lang w:val="bg-BG"/>
+        </w:rPr>
+        <w:t xml:space="preserve">изследване върху </w:t>
+      </w:r>
+      <w:r>
+        <w:rPr>
+          <w:lang w:val="bg-BG"/>
+        </w:rPr>
+        <w:t>изкуствен</w:t>
+      </w:r>
+      <w:r>
+        <w:rPr>
+          <w:lang w:val="bg-BG"/>
+        </w:rPr>
+        <w:t>ия интелект</w:t>
+      </w:r>
+      <w:r>
+        <w:rPr>
+          <w:lang w:val="bg-BG"/>
+        </w:rPr>
+        <w:t xml:space="preserve"> е</w:t>
+      </w:r>
+      <w:r>
+        <w:rPr>
+          <w:lang w:val="bg-BG"/>
+        </w:rPr>
+        <w:t xml:space="preserve"> било</w:t>
+      </w:r>
+      <w:r>
+        <w:rPr>
+          <w:lang w:val="bg-BG"/>
+        </w:rPr>
+        <w:t xml:space="preserve"> задължител</w:t>
+      </w:r>
+      <w:r>
+        <w:rPr>
+          <w:lang w:val="bg-BG"/>
+        </w:rPr>
+        <w:t>но интердисциплинарна, изготвяйки</w:t>
+      </w:r>
+      <w:r>
+        <w:rPr>
+          <w:lang w:val="bg-BG"/>
+        </w:rPr>
+        <w:t xml:space="preserve"> експертни области като приложна математика, символична логика, семиотиката, електротехника, философия на ума, н</w:t>
+      </w:r>
+      <w:r>
+        <w:rPr>
+          <w:lang w:val="bg-BG"/>
+        </w:rPr>
+        <w:t>еврофизиология и социална интелигентност. AI е свързан</w:t>
+      </w:r>
+      <w:r>
+        <w:rPr>
+          <w:lang w:val="bg-BG"/>
+        </w:rPr>
+        <w:t xml:space="preserve"> с </w:t>
+      </w:r>
+      <w:r>
+        <w:rPr>
+          <w:lang w:val="bg-BG"/>
+        </w:rPr>
+        <w:t>развитието на роботизацията. В</w:t>
+      </w:r>
+      <w:r>
+        <w:rPr>
+          <w:lang w:val="bg-BG"/>
+        </w:rPr>
+        <w:t xml:space="preserve"> основната сфера на приложение на практика</w:t>
+      </w:r>
+      <w:r>
+        <w:rPr>
+          <w:lang w:val="bg-BG"/>
+        </w:rPr>
+        <w:t>та той</w:t>
+      </w:r>
+      <w:r>
+        <w:rPr>
+          <w:lang w:val="bg-BG"/>
+        </w:rPr>
+        <w:t xml:space="preserve"> е бил внедрен като компонент в области от разрабо</w:t>
+      </w:r>
+      <w:r>
+        <w:rPr>
+          <w:lang w:val="bg-BG"/>
+        </w:rPr>
+        <w:t>тката на софтуер, които изисква изчислително</w:t>
+      </w:r>
+      <w:r>
+        <w:rPr>
+          <w:lang w:val="bg-BG"/>
+        </w:rPr>
+        <w:t xml:space="preserve"> разбиране. </w:t>
+      </w:r>
+      <w:r>
+        <w:rPr>
+          <w:lang w:val="bg-BG"/>
+        </w:rPr>
+        <w:t>Началната точка</w:t>
+      </w:r>
+      <w:r>
+        <w:rPr>
+          <w:lang w:val="bg-BG"/>
+        </w:rPr>
+        <w:t xml:space="preserve"> в края на 1940 беше</w:t>
+      </w:r>
+      <w:r>
+        <w:rPr>
+          <w:lang w:val="bg-BG"/>
+        </w:rPr>
+        <w:t xml:space="preserve"> поставянето на</w:t>
+      </w:r>
+      <w:r>
+        <w:rPr>
+          <w:lang w:val="bg-BG"/>
+        </w:rPr>
+        <w:t xml:space="preserve"> въпрос</w:t>
+      </w:r>
+      <w:r>
+        <w:rPr>
+          <w:lang w:val="bg-BG"/>
+        </w:rPr>
+        <w:t>ът на</w:t>
+      </w:r>
+      <w:r>
+        <w:rPr>
+          <w:lang w:val="bg-BG"/>
+        </w:rPr>
+        <w:t xml:space="preserve"> Алън Тюринг</w:t>
+      </w:r>
+      <w:r>
+        <w:rPr>
+          <w:lang w:val="bg-BG"/>
+        </w:rPr>
+        <w:t xml:space="preserve"> (</w:t>
+      </w:r>
+      <w:r>
+        <w:rPr>
+          <w:lang w:val="bg-BG"/>
+        </w:rPr>
+        <w:t>Alan Turing</w:t>
+      </w:r>
+      <w:r>
+        <w:rPr>
+          <w:lang w:val="bg-BG"/>
+        </w:rPr>
+        <w:t>)</w:t>
+      </w:r>
+      <w:r>
+        <w:rPr>
+          <w:lang w:val="bg-BG"/>
+        </w:rPr>
+        <w:t xml:space="preserve"> "Мога</w:t>
+      </w:r>
+      <w:r>
+        <w:rPr>
+          <w:lang w:val="bg-BG"/>
+        </w:rPr>
+        <w:t>т ли</w:t>
+      </w:r>
+      <w:r>
+        <w:rPr>
+          <w:lang w:val="bg-BG"/>
+        </w:rPr>
+        <w:t xml:space="preserve"> компютри</w:t>
+      </w:r>
+      <w:r>
+        <w:rPr>
+          <w:lang w:val="bg-BG"/>
+        </w:rPr>
+        <w:t>те да</w:t>
+      </w:r>
+      <w:r>
+        <w:rPr>
+          <w:lang w:val="bg-BG"/>
+        </w:rPr>
+        <w:t xml:space="preserve"> мислят?".</w:t>
+      </w:r>
+      <w:r>
+        <w:rPr>
+          <w:lang w:val="bg-BG"/>
+        </w:rPr>
+        <w:t xml:space="preserve"> В</w:t>
+      </w:r>
+      <w:r>
+        <w:rPr>
+          <w:lang w:val="bg-BG"/>
+        </w:rPr>
+        <w:t>ъпросът остава б</w:t>
+      </w:r>
+      <w:r>
+        <w:rPr>
+          <w:lang w:val="bg-BG"/>
+        </w:rPr>
+        <w:t>ез отговор, въпреки че ефективния тест</w:t>
+      </w:r>
+      <w:r>
+        <w:rPr>
+          <w:lang w:val="bg-BG"/>
+        </w:rPr>
+        <w:t xml:space="preserve"> на Тюринг все</w:t>
+      </w:r>
+      <w:r>
+        <w:rPr>
+          <w:lang w:val="bg-BG"/>
+        </w:rPr>
+        <w:t xml:space="preserve"> още се използва, за да свързва</w:t>
+      </w:r>
+      <w:r>
+        <w:rPr>
+          <w:lang w:val="bg-BG"/>
+        </w:rPr>
+        <w:t xml:space="preserve"> компютър</w:t>
+      </w:r>
+      <w:r>
+        <w:rPr>
+          <w:lang w:val="bg-BG"/>
+        </w:rPr>
+        <w:t>ния</w:t>
+      </w:r>
+      <w:r>
+        <w:rPr>
+          <w:lang w:val="bg-BG"/>
+        </w:rPr>
+        <w:t xml:space="preserve"> изход от мащаба на човешката интелигентност. Но автоматизацията на оценъчни</w:t>
+      </w:r>
+      <w:r>
+        <w:rPr>
+          <w:lang w:val="bg-BG"/>
+        </w:rPr>
+        <w:t>те</w:t>
+      </w:r>
+      <w:r>
+        <w:rPr>
+          <w:lang w:val="bg-BG"/>
+        </w:rPr>
+        <w:t xml:space="preserve"> и предсказуем</w:t>
+      </w:r>
+      <w:r>
+        <w:rPr>
+          <w:lang w:val="bg-BG"/>
+        </w:rPr>
+        <w:t>и задачи е все по-успешна като заместител на човешкото</w:t>
+      </w:r>
+      <w:r>
+        <w:rPr>
+          <w:lang w:val="bg-BG"/>
+        </w:rPr>
+        <w:t xml:space="preserve"> наблюдение и намеса</w:t>
+      </w:r>
+      <w:r>
+        <w:rPr>
+          <w:lang w:val="bg-BG"/>
+        </w:rPr>
+        <w:t>та</w:t>
+      </w:r>
+      <w:r>
+        <w:rPr>
+          <w:lang w:val="bg-BG"/>
+        </w:rPr>
+        <w:t xml:space="preserve"> в области</w:t>
+      </w:r>
+      <w:r>
+        <w:rPr>
+          <w:lang w:val="bg-BG"/>
+        </w:rPr>
+        <w:t>те</w:t>
+      </w:r>
+      <w:r>
+        <w:rPr>
+          <w:lang w:val="bg-BG"/>
+        </w:rPr>
+        <w:t xml:space="preserve"> на компютърно</w:t>
+      </w:r>
+      <w:r>
+        <w:rPr>
+          <w:lang w:val="bg-BG"/>
+        </w:rPr>
+        <w:t>то</w:t>
+      </w:r>
+      <w:r>
+        <w:rPr>
+          <w:lang w:val="bg-BG"/>
+        </w:rPr>
+        <w:t xml:space="preserve"> приложение, включваща</w:t>
+      </w:r>
+      <w:r>
+        <w:rPr>
+          <w:lang w:val="bg-BG"/>
+        </w:rPr>
+        <w:t xml:space="preserve"> сложни реални данни.</w:t>
+      </w:r>
     </w:p>
     <w:p>
       <w:pPr>
@@ -2898,18 +3406,6 @@
           <w:lang w:val="bg-BG"/>
         </w:rPr>
       </w:pPr>
-      <w:r>
-        <w:rPr>
-          <w:lang w:val="bg-BG"/>
-        </w:rPr>
-        <w:t>Комп</w:t>
-      </w:r>
-      <w:r>
-        <w:rPr>
-          <w:lang w:val="bg-BG"/>
-        </w:rPr>
-        <w:t>ютърна архитектура и инженеринг</w:t>
-      </w:r>
     </w:p>
     <w:p>
       <w:pPr>
@@ -2921,193 +3417,13 @@
         <w:rPr>
           <w:lang w:val="bg-BG"/>
         </w:rPr>
-        <w:t>Компютърна</w:t>
-      </w:r>
-      <w:r>
-        <w:rPr>
-          <w:lang w:val="bg-BG"/>
-        </w:rPr>
-        <w:t>та</w:t>
-      </w:r>
-      <w:r>
-        <w:rPr>
-          <w:lang w:val="bg-BG"/>
-        </w:rPr>
-        <w:t xml:space="preserve"> архитектура, или </w:t>
-      </w:r>
-      <w:r>
-        <w:rPr>
-          <w:lang w:val="bg-BG"/>
-        </w:rPr>
-        <w:t xml:space="preserve">организацията на </w:t>
-      </w:r>
-      <w:r>
-        <w:rPr>
-          <w:lang w:val="bg-BG"/>
-        </w:rPr>
-        <w:t>цифров</w:t>
-      </w:r>
-      <w:r>
-        <w:rPr>
-          <w:lang w:val="bg-BG"/>
-        </w:rPr>
-        <w:t>ия компютър</w:t>
-      </w:r>
-      <w:r>
-        <w:rPr>
-          <w:lang w:val="bg-BG"/>
-        </w:rPr>
-        <w:t>,</w:t>
-      </w:r>
-      <w:r>
-        <w:rPr>
-          <w:lang w:val="bg-BG"/>
-        </w:rPr>
-        <w:t xml:space="preserve"> е идейния</w:t>
-      </w:r>
-      <w:r>
-        <w:rPr>
-          <w:lang w:val="bg-BG"/>
-        </w:rPr>
-        <w:t>т</w:t>
-      </w:r>
-      <w:r>
-        <w:rPr>
-          <w:lang w:val="bg-BG"/>
-        </w:rPr>
-        <w:t xml:space="preserve"> проект и</w:t>
-      </w:r>
-      <w:r>
-        <w:rPr>
-          <w:lang w:val="bg-BG"/>
-        </w:rPr>
-        <w:t>ли</w:t>
-      </w:r>
-      <w:r>
-        <w:rPr>
-          <w:lang w:val="bg-BG"/>
-        </w:rPr>
-        <w:t xml:space="preserve"> фундаментал</w:t>
-      </w:r>
-      <w:r>
-        <w:rPr>
-          <w:lang w:val="bg-BG"/>
-        </w:rPr>
-        <w:t>н</w:t>
-      </w:r>
-      <w:r>
-        <w:rPr>
-          <w:lang w:val="bg-BG"/>
-        </w:rPr>
-        <w:t>ата оперативна</w:t>
-      </w:r>
-      <w:r>
-        <w:rPr>
-          <w:lang w:val="bg-BG"/>
-        </w:rPr>
-        <w:t xml:space="preserve"> структура на една компютърна система. Тя се фокусира до голяма степен от начина, по който централната единица з</w:t>
-      </w:r>
-      <w:r>
-        <w:rPr>
-          <w:lang w:val="bg-BG"/>
-        </w:rPr>
-        <w:t xml:space="preserve">а обработка извършва </w:t>
-      </w:r>
-      <w:r>
-        <w:rPr>
-          <w:lang w:val="bg-BG"/>
-        </w:rPr>
-        <w:t xml:space="preserve">своевременно </w:t>
-      </w:r>
-      <w:r>
-        <w:rPr>
-          <w:lang w:val="bg-BG"/>
-        </w:rPr>
-        <w:t xml:space="preserve">вътрешно </w:t>
-      </w:r>
-      <w:r>
-        <w:rPr>
-          <w:lang w:val="bg-BG"/>
-        </w:rPr>
-        <w:t>достъп до адреси в паметта. Полето често включва дисциплини на компютърна</w:t>
-      </w:r>
-      <w:r>
-        <w:rPr>
-          <w:lang w:val="bg-BG"/>
-        </w:rPr>
-        <w:t>та</w:t>
-      </w:r>
-      <w:r>
-        <w:rPr>
-          <w:lang w:val="bg-BG"/>
-        </w:rPr>
-        <w:t xml:space="preserve"> техника и електротехника, избор и </w:t>
-      </w:r>
-      <w:r>
-        <w:rPr>
-          <w:lang w:val="bg-BG"/>
-        </w:rPr>
-        <w:t>съединяване на</w:t>
-      </w:r>
-      <w:r>
-        <w:rPr>
-          <w:lang w:val="bg-BG"/>
-        </w:rPr>
-        <w:t xml:space="preserve"> хардуерни</w:t>
-      </w:r>
-      <w:r>
-        <w:rPr>
-          <w:lang w:val="bg-BG"/>
-        </w:rPr>
-        <w:t>те</w:t>
-      </w:r>
-      <w:r>
-        <w:rPr>
-          <w:lang w:val="bg-BG"/>
-        </w:rPr>
-        <w:t xml:space="preserve"> компоненти</w:t>
-      </w:r>
-      <w:r>
-        <w:rPr>
-          <w:lang w:val="bg-BG"/>
-        </w:rPr>
-        <w:t xml:space="preserve"> за създаване на компютри. Те</w:t>
-      </w:r>
-      <w:r>
-        <w:rPr>
-          <w:lang w:val="bg-BG"/>
-        </w:rPr>
-        <w:t xml:space="preserve"> отговарят на</w:t>
-      </w:r>
-      <w:r>
-        <w:rPr>
-          <w:lang w:val="bg-BG"/>
-        </w:rPr>
-        <w:t xml:space="preserve"> целите на функционално-насочената</w:t>
-      </w:r>
-      <w:r>
-        <w:rPr>
-          <w:lang w:val="bg-BG"/>
-        </w:rPr>
-        <w:t>, производител</w:t>
-      </w:r>
-      <w:r>
-        <w:rPr>
-          <w:lang w:val="bg-BG"/>
-        </w:rPr>
-        <w:t xml:space="preserve">но-насочената и на </w:t>
-      </w:r>
-      <w:r>
-        <w:rPr>
-          <w:lang w:val="bg-BG"/>
-        </w:rPr>
-        <w:t>финансовите разходи</w:t>
-      </w:r>
-      <w:r>
-        <w:rPr>
-          <w:lang w:val="bg-BG"/>
-        </w:rPr>
-        <w:t>.</w:t>
+        <w:t>Комп</w:t>
+      </w:r>
+      <w:r>
+        <w:rPr>
+          <w:lang w:val="bg-BG"/>
+        </w:rPr>
+        <w:t>ютърна архитектура и инженеринг</w:t>
       </w:r>
     </w:p>
     <w:p>
@@ -3116,6 +3432,198 @@
           <w:lang w:val="bg-BG"/>
         </w:rPr>
       </w:pPr>
+      <w:r>
+        <w:rPr>
+          <w:lang w:val="bg-BG"/>
+        </w:rPr>
+        <w:t>Компютърна</w:t>
+      </w:r>
+      <w:r>
+        <w:rPr>
+          <w:lang w:val="bg-BG"/>
+        </w:rPr>
+        <w:t>та</w:t>
+      </w:r>
+      <w:r>
+        <w:rPr>
+          <w:lang w:val="bg-BG"/>
+        </w:rPr>
+        <w:t xml:space="preserve"> архитектура, или </w:t>
+      </w:r>
+      <w:r>
+        <w:rPr>
+          <w:lang w:val="bg-BG"/>
+        </w:rPr>
+        <w:t xml:space="preserve">организацията на </w:t>
+      </w:r>
+      <w:r>
+        <w:rPr>
+          <w:lang w:val="bg-BG"/>
+        </w:rPr>
+        <w:t>цифров</w:t>
+      </w:r>
+      <w:r>
+        <w:rPr>
+          <w:lang w:val="bg-BG"/>
+        </w:rPr>
+        <w:t>ия компютър</w:t>
+      </w:r>
+      <w:r>
+        <w:rPr>
+          <w:lang w:val="bg-BG"/>
+        </w:rPr>
+        <w:t>,</w:t>
+      </w:r>
+      <w:r>
+        <w:rPr>
+          <w:lang w:val="bg-BG"/>
+        </w:rPr>
+        <w:t xml:space="preserve"> е идейния</w:t>
+      </w:r>
+      <w:r>
+        <w:rPr>
+          <w:lang w:val="bg-BG"/>
+        </w:rPr>
+        <w:t>т</w:t>
+      </w:r>
+      <w:r>
+        <w:rPr>
+          <w:lang w:val="bg-BG"/>
+        </w:rPr>
+        <w:t xml:space="preserve"> проект и</w:t>
+      </w:r>
+      <w:r>
+        <w:rPr>
+          <w:lang w:val="bg-BG"/>
+        </w:rPr>
+        <w:t>ли</w:t>
+      </w:r>
+      <w:r>
+        <w:rPr>
+          <w:lang w:val="bg-BG"/>
+        </w:rPr>
+        <w:t xml:space="preserve"> фундаментал</w:t>
+      </w:r>
+      <w:r>
+        <w:rPr>
+          <w:lang w:val="bg-BG"/>
+        </w:rPr>
+        <w:t>н</w:t>
+      </w:r>
+      <w:r>
+        <w:rPr>
+          <w:lang w:val="bg-BG"/>
+        </w:rPr>
+        <w:t>ата оперативна</w:t>
+      </w:r>
+      <w:r>
+        <w:rPr>
+          <w:lang w:val="bg-BG"/>
+        </w:rPr>
+        <w:t xml:space="preserve"> структура на една компютърна система. Тя се фокусира до голяма степен от начина, по който централната единица з</w:t>
+      </w:r>
+      <w:r>
+        <w:rPr>
+          <w:lang w:val="bg-BG"/>
+        </w:rPr>
+        <w:t xml:space="preserve">а обработка извършва </w:t>
+      </w:r>
+      <w:r>
+        <w:rPr>
+          <w:lang w:val="bg-BG"/>
+        </w:rPr>
+        <w:t xml:space="preserve">своевременно </w:t>
+      </w:r>
+      <w:r>
+        <w:rPr>
+          <w:lang w:val="bg-BG"/>
+        </w:rPr>
+        <w:t xml:space="preserve">вътрешно </w:t>
+      </w:r>
+      <w:r>
+        <w:rPr>
+          <w:lang w:val="bg-BG"/>
+        </w:rPr>
+        <w:t>достъп до адреси в паметта. Полето често включва дисциплини на компютърна</w:t>
+      </w:r>
+      <w:r>
+        <w:rPr>
+          <w:lang w:val="bg-BG"/>
+        </w:rPr>
+        <w:t>та</w:t>
+      </w:r>
+      <w:r>
+        <w:rPr>
+          <w:lang w:val="bg-BG"/>
+        </w:rPr>
+        <w:t xml:space="preserve"> техника и електротехника, избор и </w:t>
+      </w:r>
+      <w:r>
+        <w:rPr>
+          <w:lang w:val="bg-BG"/>
+        </w:rPr>
+        <w:t>съединяване на</w:t>
+      </w:r>
+      <w:r>
+        <w:rPr>
+          <w:lang w:val="bg-BG"/>
+        </w:rPr>
+        <w:t xml:space="preserve"> хардуерни</w:t>
+      </w:r>
+      <w:r>
+        <w:rPr>
+          <w:lang w:val="bg-BG"/>
+        </w:rPr>
+        <w:t>те</w:t>
+      </w:r>
+      <w:r>
+        <w:rPr>
+          <w:lang w:val="bg-BG"/>
+        </w:rPr>
+        <w:t xml:space="preserve"> компоненти</w:t>
+      </w:r>
+      <w:r>
+        <w:rPr>
+          <w:lang w:val="bg-BG"/>
+        </w:rPr>
+        <w:t xml:space="preserve"> за създаване на компютри. Те</w:t>
+      </w:r>
+      <w:r>
+        <w:rPr>
+          <w:lang w:val="bg-BG"/>
+        </w:rPr>
+        <w:t xml:space="preserve"> отговарят на</w:t>
+      </w:r>
+      <w:r>
+        <w:rPr>
+          <w:lang w:val="bg-BG"/>
+        </w:rPr>
+        <w:t xml:space="preserve"> целите на функционално-насочената</w:t>
+      </w:r>
+      <w:r>
+        <w:rPr>
+          <w:lang w:val="bg-BG"/>
+        </w:rPr>
+        <w:t>, производител</w:t>
+      </w:r>
+      <w:r>
+        <w:rPr>
+          <w:lang w:val="bg-BG"/>
+        </w:rPr>
+        <w:t xml:space="preserve">но-насочената и на </w:t>
+      </w:r>
+      <w:r>
+        <w:rPr>
+          <w:lang w:val="bg-BG"/>
+        </w:rPr>
+        <w:t>финансовите разходи</w:t>
+      </w:r>
+      <w:r>
+        <w:rPr>
+          <w:lang w:val="bg-BG"/>
+        </w:rPr>
+        <w:t>.</w:t>
+      </w:r>
     </w:p>
     <w:p>
       <w:pPr>
@@ -3123,18 +3631,6 @@
           <w:lang w:val="bg-BG"/>
         </w:rPr>
       </w:pPr>
-      <w:r>
-        <w:rPr>
-          <w:lang w:val="bg-BG"/>
-        </w:rPr>
-        <w:t xml:space="preserve">Анализ на </w:t>
-      </w:r>
-      <w:r>
-        <w:rPr>
-          <w:lang w:val="bg-BG"/>
-        </w:rPr>
-        <w:t>производителността на компютъра</w:t>
-      </w:r>
     </w:p>
     <w:p>
       <w:pPr>
@@ -3146,121 +3642,13 @@
         <w:rPr>
           <w:lang w:val="bg-BG"/>
         </w:rPr>
-        <w:t>Анализ на п</w:t>
-      </w:r>
-      <w:r>
-        <w:rPr>
-          <w:lang w:val="bg-BG"/>
-        </w:rPr>
-        <w:t>роизводителността на компютъра представлява</w:t>
-      </w:r>
-      <w:r>
-        <w:rPr>
-          <w:lang w:val="bg-BG"/>
-        </w:rPr>
-        <w:t xml:space="preserve"> изучаването на работа</w:t>
-      </w:r>
-      <w:r>
-        <w:rPr>
-          <w:lang w:val="bg-BG"/>
-        </w:rPr>
-        <w:t>та</w:t>
-      </w:r>
-      <w:r>
-        <w:rPr>
-          <w:lang w:val="bg-BG"/>
-        </w:rPr>
-        <w:t>, преминаващ</w:t>
-      </w:r>
-      <w:r>
-        <w:rPr>
-          <w:lang w:val="bg-BG"/>
-        </w:rPr>
-        <w:t>а</w:t>
-      </w:r>
-      <w:r>
-        <w:rPr>
-          <w:lang w:val="bg-BG"/>
-        </w:rPr>
-        <w:t xml:space="preserve"> през компютри</w:t>
-      </w:r>
-      <w:r>
-        <w:rPr>
-          <w:lang w:val="bg-BG"/>
-        </w:rPr>
-        <w:t>те</w:t>
-      </w:r>
-      <w:r>
-        <w:rPr>
-          <w:lang w:val="bg-BG"/>
-        </w:rPr>
-        <w:t xml:space="preserve"> с общите цели </w:t>
-      </w:r>
-      <w:r>
-        <w:rPr>
-          <w:lang w:val="bg-BG"/>
-        </w:rPr>
-        <w:t xml:space="preserve">и </w:t>
-      </w:r>
-      <w:r>
-        <w:rPr>
-          <w:lang w:val="bg-BG"/>
-        </w:rPr>
-        <w:t>за подобряване на пропускателната способност, контролиране</w:t>
-      </w:r>
-      <w:r>
-        <w:rPr>
-          <w:lang w:val="bg-BG"/>
-        </w:rPr>
-        <w:t>то</w:t>
-      </w:r>
-      <w:r>
-        <w:rPr>
-          <w:lang w:val="bg-BG"/>
-        </w:rPr>
-        <w:t xml:space="preserve"> на времето за реакция, ефективно</w:t>
-      </w:r>
-      <w:r>
-        <w:rPr>
-          <w:lang w:val="bg-BG"/>
-        </w:rPr>
-        <w:t>то</w:t>
-      </w:r>
-      <w:r>
-        <w:rPr>
-          <w:lang w:val="bg-BG"/>
-        </w:rPr>
-        <w:t xml:space="preserve"> използване на ресурсите, премахване</w:t>
-      </w:r>
-      <w:r>
-        <w:rPr>
-          <w:lang w:val="bg-BG"/>
-        </w:rPr>
-        <w:t>то</w:t>
-      </w:r>
-      <w:r>
-        <w:rPr>
-          <w:lang w:val="bg-BG"/>
-        </w:rPr>
-        <w:t xml:space="preserve"> на учас</w:t>
-      </w:r>
-      <w:r>
-        <w:rPr>
-          <w:lang w:val="bg-BG"/>
-        </w:rPr>
-        <w:t>тъците с недостатъчен капацитет</w:t>
-      </w:r>
-      <w:r>
-        <w:rPr>
-          <w:lang w:val="bg-BG"/>
-        </w:rPr>
-        <w:t xml:space="preserve"> и прогнозиране на ефективността под очакв</w:t>
-      </w:r>
-      <w:r>
-        <w:rPr>
-          <w:lang w:val="bg-BG"/>
-        </w:rPr>
-        <w:t>аните върхови натоварвания.</w:t>
+        <w:t xml:space="preserve">Анализ на </w:t>
+      </w:r>
+      <w:r>
+        <w:rPr>
+          <w:lang w:val="bg-BG"/>
+        </w:rPr>
+        <w:t>производителността на компютъра</w:t>
       </w:r>
     </w:p>
     <w:p>
@@ -3269,6 +3657,126 @@
           <w:lang w:val="bg-BG"/>
         </w:rPr>
       </w:pPr>
+      <w:r>
+        <w:rPr>
+          <w:lang w:val="bg-BG"/>
+        </w:rPr>
+        <w:t>Анализ на п</w:t>
+      </w:r>
+      <w:r>
+        <w:rPr>
+          <w:lang w:val="bg-BG"/>
+        </w:rPr>
+        <w:t>роизводителността на компютъра представлява</w:t>
+      </w:r>
+      <w:r>
+        <w:rPr>
+          <w:lang w:val="bg-BG"/>
+        </w:rPr>
+        <w:t xml:space="preserve"> изучаването на работа</w:t>
+      </w:r>
+      <w:r>
+        <w:rPr>
+          <w:lang w:val="bg-BG"/>
+        </w:rPr>
+        <w:t>та</w:t>
+      </w:r>
+      <w:r>
+        <w:rPr>
+          <w:lang w:val="bg-BG"/>
+        </w:rPr>
+        <w:t>, преминаващ</w:t>
+      </w:r>
+      <w:r>
+        <w:rPr>
+          <w:lang w:val="bg-BG"/>
+        </w:rPr>
+        <w:t>а</w:t>
+      </w:r>
+      <w:r>
+        <w:rPr>
+          <w:lang w:val="bg-BG"/>
+        </w:rPr>
+        <w:t xml:space="preserve"> през компютри</w:t>
+      </w:r>
+      <w:r>
+        <w:rPr>
+          <w:lang w:val="bg-BG"/>
+        </w:rPr>
+        <w:t>те</w:t>
+      </w:r>
+      <w:r>
+        <w:rPr>
+          <w:lang w:val="bg-BG"/>
+        </w:rPr>
+        <w:t xml:space="preserve"> с общите цели </w:t>
+      </w:r>
+      <w:r>
+        <w:rPr>
+          <w:lang w:val="bg-BG"/>
+        </w:rPr>
+        <w:t xml:space="preserve">и </w:t>
+      </w:r>
+      <w:r>
+        <w:rPr>
+          <w:lang w:val="bg-BG"/>
+        </w:rPr>
+        <w:t>за подобряване на пропускателната способност, контролиране</w:t>
+      </w:r>
+      <w:r>
+        <w:rPr>
+          <w:lang w:val="bg-BG"/>
+        </w:rPr>
+        <w:t>то</w:t>
+      </w:r>
+      <w:r>
+        <w:rPr>
+          <w:lang w:val="bg-BG"/>
+        </w:rPr>
+        <w:t xml:space="preserve"> на времето за реакция, ефективно</w:t>
+      </w:r>
+      <w:r>
+        <w:rPr>
+          <w:lang w:val="bg-BG"/>
+        </w:rPr>
+        <w:t>то</w:t>
+      </w:r>
+      <w:r>
+        <w:rPr>
+          <w:lang w:val="bg-BG"/>
+        </w:rPr>
+        <w:t xml:space="preserve"> използване на ресурсите, премахване</w:t>
+      </w:r>
+      <w:r>
+        <w:rPr>
+          <w:lang w:val="bg-BG"/>
+        </w:rPr>
+        <w:t>то</w:t>
+      </w:r>
+      <w:r>
+        <w:rPr>
+          <w:lang w:val="bg-BG"/>
+        </w:rPr>
+        <w:t xml:space="preserve"> на учас</w:t>
+      </w:r>
+      <w:r>
+        <w:rPr>
+          <w:lang w:val="bg-BG"/>
+        </w:rPr>
+        <w:t>тъците с недостатъчен капацитет</w:t>
+      </w:r>
+      <w:r>
+        <w:rPr>
+          <w:lang w:val="bg-BG"/>
+        </w:rPr>
+        <w:t xml:space="preserve"> и прогнозиране на ефективността под очакв</w:t>
+      </w:r>
+      <w:r>
+        <w:rPr>
+          <w:lang w:val="bg-BG"/>
+        </w:rPr>
+        <w:t>аните върхови натоварвания.</w:t>
+      </w:r>
     </w:p>
     <w:p>
       <w:pPr>
@@ -3276,12 +3784,6 @@
           <w:lang w:val="bg-BG"/>
         </w:rPr>
       </w:pPr>
-      <w:r>
-        <w:rPr>
-          <w:lang w:val="bg-BG"/>
-        </w:rPr>
-        <w:t>Компютърна графика и визуализация</w:t>
-      </w:r>
     </w:p>
     <w:p>
       <w:pPr>
@@ -3293,79 +3795,8 @@
         <w:rPr>
           <w:lang w:val="bg-BG"/>
         </w:rPr>
-        <w:t>Компютърна графика представлява</w:t>
-      </w:r>
-      <w:r>
-        <w:rPr>
-          <w:lang w:val="bg-BG"/>
-        </w:rPr>
-        <w:t xml:space="preserve"> изучаването на дигитално визуално съдържание</w:t>
-      </w:r>
-      <w:r>
-        <w:rPr>
-          <w:lang w:val="bg-BG"/>
-        </w:rPr>
-        <w:t xml:space="preserve"> и е свързана с</w:t>
-      </w:r>
-      <w:r>
-        <w:rPr>
-          <w:lang w:val="bg-BG"/>
-        </w:rPr>
-        <w:t>ъс</w:t>
-      </w:r>
-      <w:r>
-        <w:rPr>
-          <w:lang w:val="bg-BG"/>
-        </w:rPr>
-        <w:t xml:space="preserve"> синтез и манипулиране на данни с изображения. </w:t>
-      </w:r>
-      <w:r>
-        <w:rPr>
-          <w:lang w:val="bg-BG"/>
-        </w:rPr>
-        <w:t>Изучаването</w:t>
-      </w:r>
-      <w:r>
-        <w:rPr>
-          <w:lang w:val="bg-BG"/>
-        </w:rPr>
-        <w:t xml:space="preserve"> е свързано с много други области в компютърни</w:t>
-      </w:r>
-      <w:r>
-        <w:rPr>
-          <w:lang w:val="bg-BG"/>
-        </w:rPr>
-        <w:t>те науки, включително компютърна</w:t>
-      </w:r>
-      <w:r>
-        <w:rPr>
-          <w:lang w:val="bg-BG"/>
-        </w:rPr>
-        <w:t xml:space="preserve"> </w:t>
-      </w:r>
-      <w:r>
-        <w:rPr>
-          <w:lang w:val="bg-BG"/>
-        </w:rPr>
-        <w:t>визия, обработка на изображения и изчислителна геометрия. Тя е силно приложима</w:t>
-      </w:r>
-      <w:r>
-        <w:rPr>
-          <w:lang w:val="bg-BG"/>
-        </w:rPr>
-        <w:t xml:space="preserve"> в областта на специални</w:t>
-      </w:r>
-      <w:r>
-        <w:rPr>
-          <w:lang w:val="bg-BG"/>
-        </w:rPr>
-        <w:t>те</w:t>
-      </w:r>
-      <w:r>
-        <w:rPr>
-          <w:lang w:val="bg-BG"/>
-        </w:rPr>
-        <w:t xml:space="preserve"> ефекти и видео игри.</w:t>
+        <w:lastRenderedPageBreak/>
+        <w:t>Компютърна графика и визуализация</w:t>
       </w:r>
     </w:p>
     <w:p>
@@ -3374,6 +3805,84 @@
           <w:lang w:val="bg-BG"/>
         </w:rPr>
       </w:pPr>
+      <w:r>
+        <w:rPr>
+          <w:lang w:val="bg-BG"/>
+        </w:rPr>
+        <w:t>Компютърна графика представлява</w:t>
+      </w:r>
+      <w:r>
+        <w:rPr>
+          <w:lang w:val="bg-BG"/>
+        </w:rPr>
+        <w:t xml:space="preserve"> изучаването на дигитално визуално съдържание</w:t>
+      </w:r>
+      <w:r>
+        <w:rPr>
+          <w:lang w:val="bg-BG"/>
+        </w:rPr>
+        <w:t xml:space="preserve"> и е свързана с</w:t>
+      </w:r>
+      <w:r>
+        <w:rPr>
+          <w:lang w:val="bg-BG"/>
+        </w:rPr>
+        <w:t>ъс</w:t>
+      </w:r>
+      <w:r>
+        <w:rPr>
+          <w:lang w:val="bg-BG"/>
+        </w:rPr>
+        <w:t xml:space="preserve"> синтез и манипулиране на данни с изображения. </w:t>
+      </w:r>
+      <w:r>
+        <w:rPr>
+          <w:lang w:val="bg-BG"/>
+        </w:rPr>
+        <w:t>Изучаването</w:t>
+      </w:r>
+      <w:r>
+        <w:rPr>
+          <w:lang w:val="bg-BG"/>
+        </w:rPr>
+        <w:t xml:space="preserve"> е свързано с много други области в компютърни</w:t>
+      </w:r>
+      <w:r>
+        <w:rPr>
+          <w:lang w:val="bg-BG"/>
+        </w:rPr>
+        <w:t>те науки, включително компютърна</w:t>
+      </w:r>
+      <w:r>
+        <w:rPr>
+          <w:lang w:val="bg-BG"/>
+        </w:rPr>
+        <w:t xml:space="preserve"> </w:t>
+      </w:r>
+      <w:r>
+        <w:rPr>
+          <w:lang w:val="bg-BG"/>
+        </w:rPr>
+        <w:t>визия, обработка на изображения и изчислителна геометрия. Тя е силно приложима</w:t>
+      </w:r>
+      <w:r>
+        <w:rPr>
+          <w:lang w:val="bg-BG"/>
+        </w:rPr>
+        <w:t xml:space="preserve"> в областта на специални</w:t>
+      </w:r>
+      <w:r>
+        <w:rPr>
+          <w:lang w:val="bg-BG"/>
+        </w:rPr>
+        <w:t>те</w:t>
+      </w:r>
+      <w:r>
+        <w:rPr>
+          <w:lang w:val="bg-BG"/>
+        </w:rPr>
+        <w:t xml:space="preserve"> ефекти и видео игри.</w:t>
+      </w:r>
     </w:p>
     <w:p>
       <w:pPr>
@@ -3381,18 +3890,6 @@
           <w:lang w:val="bg-BG"/>
         </w:rPr>
       </w:pPr>
-      <w:r>
-        <w:rPr>
-          <w:lang w:val="bg-BG"/>
-        </w:rPr>
-        <w:t>Комп</w:t>
-      </w:r>
-      <w:r>
-        <w:rPr>
-          <w:lang w:val="bg-BG"/>
-        </w:rPr>
-        <w:t>ютърна сигурност и криптография</w:t>
-      </w:r>
     </w:p>
     <w:p>
       <w:pPr>
@@ -3404,113 +3901,123 @@
         <w:rPr>
           <w:lang w:val="bg-BG"/>
         </w:rPr>
-        <w:lastRenderedPageBreak/>
-        <w:t>Компютърна сигурност е клон на компютърните технологии, чиято цел включва защита</w:t>
-      </w:r>
-      <w:r>
-        <w:rPr>
-          <w:lang w:val="bg-BG"/>
-        </w:rPr>
-        <w:t>та</w:t>
-      </w:r>
-      <w:r>
-        <w:rPr>
-          <w:lang w:val="bg-BG"/>
-        </w:rPr>
-        <w:t xml:space="preserve"> на информацията от неоторизиран достъп, прекъсване на доставките или модификация при запазване на достъпността и използваемостта на </w:t>
-      </w:r>
-      <w:r>
-        <w:rPr>
-          <w:lang w:val="bg-BG"/>
-        </w:rPr>
-        <w:t>системата за своите предвидени</w:t>
-      </w:r>
-      <w:r>
-        <w:rPr>
-          <w:lang w:val="bg-BG"/>
-        </w:rPr>
-        <w:t xml:space="preserve"> потребители. Криптография</w:t>
-      </w:r>
-      <w:r>
-        <w:rPr>
-          <w:lang w:val="bg-BG"/>
-        </w:rPr>
-        <w:t>та представлява практикуването</w:t>
-      </w:r>
-      <w:r>
-        <w:rPr>
-          <w:lang w:val="bg-BG"/>
-        </w:rPr>
-        <w:t xml:space="preserve"> и изучаването на </w:t>
-      </w:r>
-      <w:r>
-        <w:rPr>
-          <w:lang w:val="bg-BG"/>
-        </w:rPr>
-        <w:t xml:space="preserve">скриване на данните (криптиране), </w:t>
-      </w:r>
-      <w:r>
-        <w:rPr>
-          <w:lang w:val="bg-BG"/>
-        </w:rPr>
-        <w:t>следователно</w:t>
-      </w:r>
-      <w:r>
-        <w:rPr>
-          <w:lang w:val="bg-BG"/>
-        </w:rPr>
-        <w:t xml:space="preserve"> и</w:t>
-      </w:r>
-      <w:r>
-        <w:rPr>
-          <w:lang w:val="bg-BG"/>
-        </w:rPr>
-        <w:t xml:space="preserve"> дешифриране (декриптиране)</w:t>
-      </w:r>
-      <w:r>
-        <w:rPr>
-          <w:lang w:val="bg-BG"/>
-        </w:rPr>
-        <w:t xml:space="preserve"> на</w:t>
-      </w:r>
-      <w:r>
-        <w:rPr>
-          <w:lang w:val="bg-BG"/>
-        </w:rPr>
-        <w:t xml:space="preserve"> информация</w:t>
-      </w:r>
-      <w:r>
-        <w:rPr>
-          <w:lang w:val="bg-BG"/>
-        </w:rPr>
-        <w:t>та. Модерната криптография е до голяма степен свързана</w:t>
-      </w:r>
-      <w:r>
-        <w:rPr>
-          <w:lang w:val="bg-BG"/>
-        </w:rPr>
-        <w:t xml:space="preserve"> с компютърните науки, </w:t>
-      </w:r>
-      <w:r>
-        <w:rPr>
-          <w:lang w:val="bg-BG"/>
-        </w:rPr>
-        <w:t>тъй като много екриптиращи и декриптиращи алгоритми са базирани на</w:t>
-      </w:r>
-      <w:r>
-        <w:rPr>
-          <w:lang w:val="bg-BG"/>
-        </w:rPr>
-        <w:t xml:space="preserve"> тяхната изчислителна сложност.</w:t>
+        <w:t>Комп</w:t>
+      </w:r>
+      <w:r>
+        <w:rPr>
+          <w:lang w:val="bg-BG"/>
+        </w:rPr>
+        <w:t>ютърна сигурност и криптография</w:t>
       </w:r>
     </w:p>
     <w:p>
       <w:pPr>
         <w:rPr>
-          <w:color w:val="FF0000"/>
-          <w:lang w:val="bg-BG"/>
-        </w:rPr>
-      </w:pPr>
+          <w:lang w:val="bg-BG"/>
+        </w:rPr>
+      </w:pPr>
+      <w:r>
+        <w:rPr>
+          <w:lang w:val="bg-BG"/>
+        </w:rPr>
+        <w:t>Компютърна сигурност е клон на компютърните технологии, чиято цел включва защита</w:t>
+      </w:r>
+      <w:r>
+        <w:rPr>
+          <w:lang w:val="bg-BG"/>
+        </w:rPr>
+        <w:t>та</w:t>
+      </w:r>
+      <w:r>
+        <w:rPr>
+          <w:lang w:val="bg-BG"/>
+        </w:rPr>
+        <w:t xml:space="preserve"> на информацията от неоторизиран достъп, прекъсване на доставките или модификация при запазване на достъпността и използваемостта на </w:t>
+      </w:r>
+      <w:r>
+        <w:rPr>
+          <w:lang w:val="bg-BG"/>
+        </w:rPr>
+        <w:t>системата за своите предвидени</w:t>
+      </w:r>
+      <w:r>
+        <w:rPr>
+          <w:lang w:val="bg-BG"/>
+        </w:rPr>
+        <w:t xml:space="preserve"> потребители. Криптография</w:t>
+      </w:r>
+      <w:r>
+        <w:rPr>
+          <w:lang w:val="bg-BG"/>
+        </w:rPr>
+        <w:t>та представлява практикуването</w:t>
+      </w:r>
+      <w:r>
+        <w:rPr>
+          <w:lang w:val="bg-BG"/>
+        </w:rPr>
+        <w:t xml:space="preserve"> и изучаването на </w:t>
+      </w:r>
+      <w:r>
+        <w:rPr>
+          <w:lang w:val="bg-BG"/>
+        </w:rPr>
+        <w:t xml:space="preserve">скриване на данните (криптиране), </w:t>
+      </w:r>
+      <w:r>
+        <w:rPr>
+          <w:lang w:val="bg-BG"/>
+        </w:rPr>
+        <w:t>следователно</w:t>
+      </w:r>
+      <w:r>
+        <w:rPr>
+          <w:lang w:val="bg-BG"/>
+        </w:rPr>
+        <w:t xml:space="preserve"> и</w:t>
+      </w:r>
+      <w:r>
+        <w:rPr>
+          <w:lang w:val="bg-BG"/>
+        </w:rPr>
+        <w:t xml:space="preserve"> дешифриране (декриптиране)</w:t>
+      </w:r>
+      <w:r>
+        <w:rPr>
+          <w:lang w:val="bg-BG"/>
+        </w:rPr>
+        <w:t xml:space="preserve"> на</w:t>
+      </w:r>
+      <w:r>
+        <w:rPr>
+          <w:lang w:val="bg-BG"/>
+        </w:rPr>
+        <w:t xml:space="preserve"> информация</w:t>
+      </w:r>
+      <w:r>
+        <w:rPr>
+          <w:lang w:val="bg-BG"/>
+        </w:rPr>
+        <w:t>та. Модерната криптография е до голяма степен свързана</w:t>
+      </w:r>
+      <w:r>
+        <w:rPr>
+          <w:lang w:val="bg-BG"/>
+        </w:rPr>
+        <w:t xml:space="preserve"> с компютърните науки, </w:t>
+      </w:r>
+      <w:r>
+        <w:rPr>
+          <w:lang w:val="bg-BG"/>
+        </w:rPr>
+        <w:t>тъй като много екриптиращи и декриптиращи алгоритми са базирани на</w:t>
+      </w:r>
+      <w:r>
+        <w:rPr>
+          <w:lang w:val="bg-BG"/>
+        </w:rPr>
+        <w:t xml:space="preserve"> тяхната изчислителна сложност.</w:t>
+      </w:r>
     </w:p>
     <w:p>
       <w:pPr>
@@ -3519,99 +4026,20 @@
           <w:lang w:val="bg-BG"/>
         </w:rPr>
       </w:pPr>
-      <w:r>
-        <w:rPr>
-          <w:color w:val="FF0000"/>
-          <w:lang w:val="bg-BG"/>
-        </w:rPr>
-        <w:t>Computational наука</w:t>
-      </w:r>
     </w:p>
     <w:p>
       <w:pPr>
         <w:rPr>
-          <w:lang w:val="bg-BG"/>
-        </w:rPr>
-      </w:pPr>
-      <w:r>
-        <w:rPr>
           <w:color w:val="FF0000"/>
           <w:lang w:val="bg-BG"/>
         </w:rPr>
+      </w:pPr>
+      <w:r>
+        <w:rPr>
+          <w:color w:val="FF0000"/>
+          <w:lang w:val="bg-BG"/>
+        </w:rPr>
         <w:t>Computational наука</w:t>
-      </w:r>
-      <w:r>
-        <w:rPr>
-          <w:color w:val="FF0000"/>
-          <w:lang w:val="bg-BG"/>
-        </w:rPr>
-        <w:t xml:space="preserve"> </w:t>
-      </w:r>
-      <w:r>
-        <w:rPr>
-          <w:lang w:val="bg-BG"/>
-        </w:rPr>
-        <w:t>(или научни изчисления) е областта на занимава</w:t>
-      </w:r>
-      <w:r>
-        <w:rPr>
-          <w:lang w:val="bg-BG"/>
-        </w:rPr>
-        <w:t>не</w:t>
-      </w:r>
-      <w:r>
-        <w:rPr>
-          <w:lang w:val="bg-BG"/>
-        </w:rPr>
-        <w:t xml:space="preserve"> с конструиране на математически модели и количествени методи за анализ и използване на компютри, за да анализират и решават научни проблеми</w:t>
-      </w:r>
-      <w:r>
-        <w:rPr>
-          <w:lang w:val="bg-BG"/>
-        </w:rPr>
-        <w:t>. В практическо приложение</w:t>
-      </w:r>
-      <w:r>
-        <w:rPr>
-          <w:lang w:val="bg-BG"/>
-        </w:rPr>
-        <w:t xml:space="preserve"> </w:t>
-      </w:r>
-      <w:r>
-        <w:rPr>
-          <w:lang w:val="bg-BG"/>
-        </w:rPr>
-        <w:t>се прилага</w:t>
-      </w:r>
-      <w:r>
-        <w:rPr>
-          <w:lang w:val="bg-BG"/>
-        </w:rPr>
-        <w:t xml:space="preserve"> компютърна симулация и </w:t>
-      </w:r>
-      <w:r>
-        <w:rPr>
-          <w:lang w:val="bg-BG"/>
-        </w:rPr>
-        <w:t xml:space="preserve">се прилагат </w:t>
-      </w:r>
-      <w:r>
-        <w:rPr>
-          <w:lang w:val="bg-BG"/>
-        </w:rPr>
-        <w:t>други</w:t>
-      </w:r>
-      <w:r>
-        <w:rPr>
-          <w:lang w:val="bg-BG"/>
-        </w:rPr>
-        <w:t xml:space="preserve"> допълнителни</w:t>
-      </w:r>
-      <w:r>
-        <w:rPr>
-          <w:lang w:val="bg-BG"/>
-        </w:rPr>
-        <w:t xml:space="preserve"> форми на изчисляване на проблеми в различни научни дисциплини.</w:t>
       </w:r>
     </w:p>
     <w:p>
@@ -3620,6 +4048,86 @@
           <w:lang w:val="bg-BG"/>
         </w:rPr>
       </w:pPr>
+      <w:r>
+        <w:rPr>
+          <w:color w:val="FF0000"/>
+          <w:lang w:val="bg-BG"/>
+        </w:rPr>
+        <w:t>Computational наука</w:t>
+      </w:r>
+      <w:r>
+        <w:rPr>
+          <w:color w:val="FF0000"/>
+          <w:lang w:val="bg-BG"/>
+        </w:rPr>
+        <w:t xml:space="preserve"> </w:t>
+      </w:r>
+      <w:r>
+        <w:rPr>
+          <w:lang w:val="bg-BG"/>
+        </w:rPr>
+        <w:t>(или научни изчисления) е областта на занимава</w:t>
+      </w:r>
+      <w:r>
+        <w:rPr>
+          <w:lang w:val="bg-BG"/>
+        </w:rPr>
+        <w:t>не</w:t>
+      </w:r>
+      <w:r>
+        <w:rPr>
+          <w:lang w:val="bg-BG"/>
+        </w:rPr>
+        <w:t xml:space="preserve"> с конструиране на математически модели и количествени методи за анализ и използване на компютри, за да анализират и решават научни проблеми</w:t>
+      </w:r>
+      <w:r>
+        <w:rPr>
+          <w:lang w:val="bg-BG"/>
+        </w:rPr>
+        <w:t>. В практическо приложение</w:t>
+      </w:r>
+      <w:r>
+        <w:rPr>
+          <w:lang w:val="bg-BG"/>
+        </w:rPr>
+        <w:t xml:space="preserve"> </w:t>
+      </w:r>
+      <w:r>
+        <w:rPr>
+          <w:lang w:val="bg-BG"/>
+        </w:rPr>
+        <w:t>се прилага</w:t>
+      </w:r>
+      <w:r>
+        <w:rPr>
+          <w:lang w:val="bg-BG"/>
+        </w:rPr>
+        <w:t xml:space="preserve"> компютърна симулация и </w:t>
+      </w:r>
+      <w:r>
+        <w:rPr>
+          <w:lang w:val="bg-BG"/>
+        </w:rPr>
+        <w:t xml:space="preserve">се прилагат </w:t>
+      </w:r>
+      <w:r>
+        <w:rPr>
+          <w:lang w:val="bg-BG"/>
+        </w:rPr>
+        <w:t>други</w:t>
+      </w:r>
+      <w:r>
+        <w:rPr>
+          <w:lang w:val="bg-BG"/>
+        </w:rPr>
+        <w:t xml:space="preserve"> допълнителни</w:t>
+      </w:r>
+      <w:r>
+        <w:rPr>
+          <w:lang w:val="bg-BG"/>
+        </w:rPr>
+        <w:t xml:space="preserve"> форми на изчисляване на проблеми в различни научни дисциплини.</w:t>
+      </w:r>
     </w:p>
     <w:p>
       <w:pPr>
@@ -3627,12 +4135,6 @@
           <w:lang w:val="bg-BG"/>
         </w:rPr>
       </w:pPr>
-      <w:r>
-        <w:rPr>
-          <w:lang w:val="bg-BG"/>
-        </w:rPr>
-        <w:t>Компютърни мрежи</w:t>
-      </w:r>
     </w:p>
     <w:p>
       <w:pPr>
@@ -3644,7 +4146,7 @@
         <w:rPr>
           <w:lang w:val="bg-BG"/>
         </w:rPr>
-        <w:t>Този клон на компютърната наука има за цел да управлява мрежи между компютри в световен мащаб.</w:t>
+        <w:t>Компютърни мрежи</w:t>
       </w:r>
     </w:p>
     <w:p>
@@ -3653,187 +4155,33 @@
           <w:lang w:val="bg-BG"/>
         </w:rPr>
       </w:pPr>
+      <w:r>
+        <w:rPr>
+          <w:lang w:val="bg-BG"/>
+        </w:rPr>
+        <w:t>Този клон на компютърната наука има за цел да управлява мрежи между компютри в световен мащаб.</w:t>
+      </w:r>
     </w:p>
     <w:p>
       <w:pPr>
         <w:rPr>
-          <w:color w:val="FF0000"/>
-          <w:lang w:val="bg-BG"/>
-        </w:rPr>
-      </w:pPr>
-      <w:r>
-        <w:rPr>
-          <w:color w:val="FF0000"/>
-          <w:lang w:val="bg-BG"/>
-        </w:rPr>
-        <w:t>Съгласувани, паралелни и разпределени системи</w:t>
-      </w:r>
+          <w:lang w:val="bg-BG"/>
+        </w:rPr>
+      </w:pPr>
     </w:p>
     <w:p>
       <w:pPr>
         <w:rPr>
-          <w:lang w:val="bg-BG"/>
-        </w:rPr>
-      </w:pPr>
-      <w:r>
-        <w:rPr>
-          <w:lang w:val="bg-BG"/>
-        </w:rPr>
-        <w:t xml:space="preserve">Concurrency е </w:t>
-      </w:r>
-      <w:r>
-        <w:rPr>
-          <w:lang w:val="bg-BG"/>
-        </w:rPr>
-        <w:t>свойство на системи, в което няколко изчисления се</w:t>
-      </w:r>
-      <w:r>
-        <w:rPr>
-          <w:lang w:val="bg-BG"/>
-        </w:rPr>
-        <w:t xml:space="preserve"> изпълнява</w:t>
-      </w:r>
-      <w:r>
-        <w:rPr>
-          <w:lang w:val="bg-BG"/>
-        </w:rPr>
-        <w:t>т едновременно</w:t>
-      </w:r>
-      <w:r>
-        <w:rPr>
-          <w:lang w:val="bg-BG"/>
-        </w:rPr>
-        <w:t xml:space="preserve"> и потенциално взаимодейства</w:t>
-      </w:r>
-      <w:r>
-        <w:rPr>
-          <w:lang w:val="bg-BG"/>
-        </w:rPr>
-        <w:t>т</w:t>
-      </w:r>
-      <w:r>
-        <w:rPr>
-          <w:lang w:val="bg-BG"/>
-        </w:rPr>
-        <w:t xml:space="preserve"> помежду си.</w:t>
-      </w:r>
-      <w:r>
-        <w:rPr>
-          <w:lang w:val="bg-BG"/>
-        </w:rPr>
-        <w:t xml:space="preserve"> Б</w:t>
-      </w:r>
-      <w:r>
-        <w:rPr>
-          <w:lang w:val="bg-BG"/>
-        </w:rPr>
-        <w:t>роят на математически</w:t>
-      </w:r>
-      <w:r>
-        <w:rPr>
-          <w:lang w:val="bg-BG"/>
-        </w:rPr>
-        <w:t>те модели е разработен за общо изчисление на</w:t>
-      </w:r>
-      <w:r>
-        <w:rPr>
-          <w:lang w:val="bg-BG"/>
-        </w:rPr>
-        <w:t xml:space="preserve"> </w:t>
-      </w:r>
-      <w:r>
-        <w:rPr>
           <w:color w:val="FF0000"/>
           <w:lang w:val="bg-BG"/>
         </w:rPr>
-        <w:t>general concurrent computation</w:t>
-      </w:r>
+      </w:pPr>
       <w:r>
         <w:rPr>
           <w:color w:val="FF0000"/>
           <w:lang w:val="bg-BG"/>
         </w:rPr>
-        <w:t xml:space="preserve"> </w:t>
-      </w:r>
-      <w:r>
-        <w:rPr>
-          <w:lang w:val="bg-BG"/>
-        </w:rPr>
-        <w:t xml:space="preserve">включително мрежи на Петри, обработка на </w:t>
-      </w:r>
-      <w:r>
-        <w:rPr>
-          <w:color w:val="FF0000"/>
-          <w:lang w:val="bg-BG"/>
-        </w:rPr>
-        <w:t xml:space="preserve">calculi </w:t>
-      </w:r>
-      <w:r>
-        <w:rPr>
-          <w:lang w:val="bg-BG"/>
-        </w:rPr>
-        <w:t xml:space="preserve">и </w:t>
-      </w:r>
-      <w:r>
-        <w:rPr>
-          <w:color w:val="FF0000"/>
-          <w:lang w:val="bg-BG"/>
-        </w:rPr>
-        <w:t>Parallel Random Access Machine</w:t>
-      </w:r>
-      <w:r>
-        <w:rPr>
-          <w:lang w:val="bg-BG"/>
-        </w:rPr>
-        <w:t>. Разпределената система разширява идеята за едновременност върху множество компютри, свързани в мре</w:t>
-      </w:r>
-      <w:r>
-        <w:rPr>
-          <w:lang w:val="bg-BG"/>
-        </w:rPr>
-        <w:t xml:space="preserve">жа. Компютри в рамките на същата </w:t>
-      </w:r>
-      <w:r>
-        <w:rPr>
-          <w:lang w:val="bg-BG"/>
-        </w:rPr>
-        <w:t>система имат св</w:t>
-      </w:r>
-      <w:r>
-        <w:rPr>
-          <w:lang w:val="bg-BG"/>
-        </w:rPr>
-        <w:t>ои собствени частни памет. И</w:t>
-      </w:r>
-      <w:r>
-        <w:rPr>
-          <w:lang w:val="bg-BG"/>
-        </w:rPr>
-        <w:t>нформация</w:t>
-      </w:r>
-      <w:r>
-        <w:rPr>
-          <w:lang w:val="bg-BG"/>
-        </w:rPr>
-        <w:t>та често се разменя помежду им</w:t>
-      </w:r>
-      <w:r>
-        <w:rPr>
-          <w:lang w:val="bg-BG"/>
-        </w:rPr>
-        <w:t xml:space="preserve"> за постигане на обща</w:t>
-      </w:r>
-      <w:r>
-        <w:rPr>
-          <w:lang w:val="bg-BG"/>
-        </w:rPr>
-        <w:t>та</w:t>
-      </w:r>
-      <w:r>
-        <w:rPr>
-          <w:lang w:val="bg-BG"/>
-        </w:rPr>
-        <w:t xml:space="preserve"> цел.</w:t>
+        <w:t>Съгласувани, паралелни и разпределени системи</w:t>
       </w:r>
     </w:p>
     <w:p>
@@ -3842,6 +4190,166 @@
           <w:lang w:val="bg-BG"/>
         </w:rPr>
       </w:pPr>
+      <w:r>
+        <w:rPr>
+          <w:lang w:val="bg-BG"/>
+        </w:rPr>
+        <w:t xml:space="preserve">Concurrency е </w:t>
+      </w:r>
+      <w:r>
+        <w:rPr>
+          <w:lang w:val="bg-BG"/>
+        </w:rPr>
+        <w:t>свойство на системи, в което няколко изчисления се</w:t>
+      </w:r>
+      <w:r>
+        <w:rPr>
+          <w:lang w:val="bg-BG"/>
+        </w:rPr>
+        <w:t xml:space="preserve"> изпълнява</w:t>
+      </w:r>
+      <w:r>
+        <w:rPr>
+          <w:lang w:val="bg-BG"/>
+        </w:rPr>
+        <w:t>т едновременно</w:t>
+      </w:r>
+      <w:r>
+        <w:rPr>
+          <w:lang w:val="bg-BG"/>
+        </w:rPr>
+        <w:t xml:space="preserve"> и потенциално взаимодейства</w:t>
+      </w:r>
+      <w:r>
+        <w:rPr>
+          <w:lang w:val="bg-BG"/>
+        </w:rPr>
+        <w:t>т</w:t>
+      </w:r>
+      <w:r>
+        <w:rPr>
+          <w:lang w:val="bg-BG"/>
+        </w:rPr>
+        <w:t xml:space="preserve"> помежду си.</w:t>
+      </w:r>
+      <w:r>
+        <w:rPr>
+          <w:lang w:val="bg-BG"/>
+        </w:rPr>
+        <w:t xml:space="preserve"> Б</w:t>
+      </w:r>
+      <w:r>
+        <w:rPr>
+          <w:lang w:val="bg-BG"/>
+        </w:rPr>
+        <w:t>роят на математически</w:t>
+      </w:r>
+      <w:r>
+        <w:rPr>
+          <w:lang w:val="bg-BG"/>
+        </w:rPr>
+        <w:t>те модели е разработен за общо изчисление на</w:t>
+      </w:r>
+      <w:r>
+        <w:rPr>
+          <w:lang w:val="bg-BG"/>
+        </w:rPr>
+        <w:t xml:space="preserve"> </w:t>
+      </w:r>
+      <w:r>
+        <w:rPr>
+          <w:color w:val="FF0000"/>
+          <w:lang w:val="bg-BG"/>
+        </w:rPr>
+        <w:t>general concurrent computation</w:t>
+      </w:r>
+      <w:r>
+        <w:rPr>
+          <w:color w:val="FF0000"/>
+          <w:lang w:val="bg-BG"/>
+        </w:rPr>
+        <w:t xml:space="preserve"> </w:t>
+      </w:r>
+      <w:r>
+        <w:rPr>
+          <w:lang w:val="bg-BG"/>
+        </w:rPr>
+        <w:t xml:space="preserve">включително мрежи на Петри, обработка на </w:t>
+      </w:r>
+      <w:r>
+        <w:rPr>
+          <w:color w:val="FF0000"/>
+          <w:lang w:val="bg-BG"/>
+        </w:rPr>
+        <w:t xml:space="preserve">calculi </w:t>
+      </w:r>
+      <w:r>
+        <w:rPr>
+          <w:lang w:val="bg-BG"/>
+        </w:rPr>
+        <w:t xml:space="preserve">и </w:t>
+      </w:r>
+      <w:r>
+        <w:rPr>
+          <w:color w:val="FF0000"/>
+          <w:lang w:val="bg-BG"/>
+        </w:rPr>
+        <w:t>Parallel Random Access Machine</w:t>
+      </w:r>
+      <w:r>
+        <w:rPr>
+          <w:lang w:val="bg-BG"/>
+        </w:rPr>
+        <w:t>. Разпределената система разширява идеята за едновременност върху множество компютри, свързани в мре</w:t>
+      </w:r>
+      <w:r>
+        <w:rPr>
+          <w:lang w:val="bg-BG"/>
+        </w:rPr>
+        <w:t xml:space="preserve">жа. Компютри в рамките на същата </w:t>
+      </w:r>
+      <w:r>
+        <w:rPr>
+          <w:lang w:val="bg-BG"/>
+        </w:rPr>
+        <w:t>система имат св</w:t>
+      </w:r>
+      <w:r>
+        <w:rPr>
+          <w:lang w:val="bg-BG"/>
+        </w:rPr>
+        <w:t>ои собствени частни памет. И</w:t>
+      </w:r>
+      <w:r>
+        <w:rPr>
+          <w:lang w:val="bg-BG"/>
+        </w:rPr>
+        <w:t>нформация</w:t>
+      </w:r>
+      <w:r>
+        <w:rPr>
+          <w:lang w:val="bg-BG"/>
+        </w:rPr>
+        <w:t>та често се разменя помежду им</w:t>
+      </w:r>
+      <w:r>
+        <w:rPr>
+          <w:lang w:val="bg-BG"/>
+        </w:rPr>
+        <w:t xml:space="preserve"> за постигане на обща</w:t>
+      </w:r>
+      <w:r>
+        <w:rPr>
+          <w:lang w:val="bg-BG"/>
+        </w:rPr>
+        <w:t>та</w:t>
+      </w:r>
+      <w:r>
+        <w:rPr>
+          <w:lang w:val="bg-BG"/>
+        </w:rPr>
+        <w:t xml:space="preserve"> цел.</w:t>
+      </w:r>
     </w:p>
     <w:p>
       <w:pPr>
@@ -3849,18 +4357,6 @@
           <w:lang w:val="bg-BG"/>
         </w:rPr>
       </w:pPr>
-      <w:r>
-        <w:rPr>
-          <w:lang w:val="bg-BG"/>
-        </w:rPr>
-        <w:t>Базите</w:t>
-      </w:r>
-      <w:r>
-        <w:rPr>
-          <w:lang w:val="bg-BG"/>
-        </w:rPr>
-        <w:t xml:space="preserve"> от данни</w:t>
-      </w:r>
     </w:p>
     <w:p>
       <w:pPr>
@@ -3872,79 +4368,13 @@
         <w:rPr>
           <w:lang w:val="bg-BG"/>
         </w:rPr>
-        <w:t xml:space="preserve">Базата данни е предназначена за организиране, съхранение и извличане на големи количества данни </w:t>
-      </w:r>
-      <w:r>
-        <w:rPr>
-          <w:lang w:val="bg-BG"/>
-        </w:rPr>
-        <w:t>в леснен вариант</w:t>
-      </w:r>
-      <w:r>
-        <w:rPr>
-          <w:lang w:val="bg-BG"/>
-        </w:rPr>
-        <w:t>. Цифрови</w:t>
-      </w:r>
-      <w:r>
-        <w:rPr>
-          <w:lang w:val="bg-BG"/>
-        </w:rPr>
-        <w:t>те</w:t>
-      </w:r>
-      <w:r>
-        <w:rPr>
-          <w:lang w:val="bg-BG"/>
-        </w:rPr>
-        <w:t xml:space="preserve"> бази данни се управляват с помощта на системи за управление на база</w:t>
-      </w:r>
-      <w:r>
-        <w:rPr>
-          <w:lang w:val="bg-BG"/>
-        </w:rPr>
-        <w:t>та</w:t>
-      </w:r>
-      <w:r>
-        <w:rPr>
-          <w:lang w:val="bg-BG"/>
-        </w:rPr>
-        <w:t xml:space="preserve"> данни</w:t>
-      </w:r>
-      <w:r>
-        <w:rPr>
-          <w:lang w:val="bg-BG"/>
-        </w:rPr>
-        <w:t>. З</w:t>
-      </w:r>
-      <w:r>
-        <w:rPr>
-          <w:lang w:val="bg-BG"/>
-        </w:rPr>
-        <w:t xml:space="preserve">а съхранение, създаване, поддържане, и търсене на данни, </w:t>
-      </w:r>
-      <w:r>
-        <w:rPr>
-          <w:lang w:val="bg-BG"/>
-        </w:rPr>
-        <w:t>се използват</w:t>
-      </w:r>
-      <w:r>
-        <w:rPr>
-          <w:lang w:val="bg-BG"/>
-        </w:rPr>
-        <w:t xml:space="preserve"> мод</w:t>
-      </w:r>
-      <w:r>
-        <w:rPr>
-          <w:lang w:val="bg-BG"/>
-        </w:rPr>
-        <w:t>ели на бази данни и езикови заявки</w:t>
-      </w:r>
-      <w:r>
-        <w:rPr>
-          <w:lang w:val="bg-BG"/>
-        </w:rPr>
-        <w:t>.</w:t>
+        <w:t>Базите</w:t>
+      </w:r>
+      <w:r>
+        <w:rPr>
+          <w:lang w:val="bg-BG"/>
+        </w:rPr>
+        <w:t xml:space="preserve"> от данни</w:t>
       </w:r>
     </w:p>
     <w:p>
@@ -3953,6 +4383,91 @@
           <w:lang w:val="bg-BG"/>
         </w:rPr>
       </w:pPr>
+      <w:r>
+        <w:rPr>
+          <w:lang w:val="bg-BG"/>
+        </w:rPr>
+        <w:t xml:space="preserve">Базата данни е предназначена за организиране, съхранение и извличане на големи количества данни </w:t>
+      </w:r>
+      <w:r>
+        <w:rPr>
+          <w:lang w:val="bg-BG"/>
+        </w:rPr>
+        <w:t>в леснен вариант</w:t>
+      </w:r>
+      <w:r>
+        <w:rPr>
+          <w:lang w:val="bg-BG"/>
+        </w:rPr>
+        <w:t>. Цифрови</w:t>
+      </w:r>
+      <w:r>
+        <w:rPr>
+          <w:lang w:val="bg-BG"/>
+        </w:rPr>
+        <w:t>те</w:t>
+      </w:r>
+      <w:r>
+        <w:rPr>
+          <w:lang w:val="bg-BG"/>
+        </w:rPr>
+        <w:t xml:space="preserve"> бази данни се управляват с помощта на системи за </w:t>
+      </w:r>
+      <w:r>
+        <w:rPr>
+          <w:lang w:val="bg-BG"/>
+        </w:rPr>
+        <w:lastRenderedPageBreak/>
+        <w:t>управление на база</w:t>
+      </w:r>
+      <w:r>
+        <w:rPr>
+          <w:lang w:val="bg-BG"/>
+        </w:rPr>
+        <w:t>та</w:t>
+      </w:r>
+      <w:r>
+        <w:rPr>
+          <w:lang w:val="bg-BG"/>
+        </w:rPr>
+        <w:t xml:space="preserve"> данни</w:t>
+      </w:r>
+      <w:r>
+        <w:rPr>
+          <w:lang w:val="bg-BG"/>
+        </w:rPr>
+        <w:t>. З</w:t>
+      </w:r>
+      <w:r>
+        <w:rPr>
+          <w:lang w:val="bg-BG"/>
+        </w:rPr>
+        <w:t xml:space="preserve">а съхранение, създаване, поддържане, и търсене на данни, </w:t>
+      </w:r>
+      <w:r>
+        <w:rPr>
+          <w:lang w:val="bg-BG"/>
+        </w:rPr>
+        <w:t>се използват</w:t>
+      </w:r>
+      <w:r>
+        <w:rPr>
+          <w:lang w:val="bg-BG"/>
+        </w:rPr>
+        <w:t xml:space="preserve"> мод</w:t>
+      </w:r>
+      <w:r>
+        <w:rPr>
+          <w:lang w:val="bg-BG"/>
+        </w:rPr>
+        <w:t>ели на бази данни и езикови заявки</w:t>
+      </w:r>
+      <w:r>
+        <w:rPr>
+          <w:lang w:val="bg-BG"/>
+        </w:rPr>
+        <w:t>.</w:t>
+      </w:r>
     </w:p>
     <w:p>
       <w:pPr>
@@ -3960,12 +4475,6 @@
           <w:lang w:val="bg-BG"/>
         </w:rPr>
       </w:pPr>
-      <w:r>
-        <w:rPr>
-          <w:lang w:val="bg-BG"/>
-        </w:rPr>
-        <w:t>Софтуерно инженерство</w:t>
-      </w:r>
     </w:p>
     <w:p>
       <w:pPr>
@@ -3977,6 +4486,19 @@
         <w:rPr>
           <w:lang w:val="bg-BG"/>
         </w:rPr>
+        <w:t>Софтуерно инженерство</w:t>
+      </w:r>
+    </w:p>
+    <w:p>
+      <w:pPr>
+        <w:rPr>
+          <w:lang w:val="bg-BG"/>
+        </w:rPr>
+      </w:pPr>
+      <w:r>
+        <w:rPr>
+          <w:lang w:val="bg-BG"/>
+        </w:rPr>
         <w:t xml:space="preserve">Софтуерното инженерство е </w:t>
       </w:r>
       <w:r>
@@ -4090,14 +4612,7 @@
         <w:rPr>
           <w:lang w:val="bg-BG"/>
         </w:rPr>
-        <w:t xml:space="preserve"> се </w:t>
-      </w:r>
-      <w:r>
-        <w:rPr>
-          <w:lang w:val="bg-BG"/>
-        </w:rPr>
-        <w:lastRenderedPageBreak/>
-        <w:t>занимава</w:t>
+        <w:t xml:space="preserve"> се занимава</w:t>
       </w:r>
       <w:r>
         <w:rPr>
@@ -4298,6 +4813,308 @@
         </w:rPr>
         <w:t>2008-2018.</w:t>
       </w:r>
+    </w:p>
+    <w:p>
+      <w:pPr>
+        <w:pStyle w:val="HTML"/>
+        <w:rPr>
+          <w:rFonts w:asciiTheme="minorHAnsi" w:hAnsiTheme="minorHAnsi"/>
+          <w:sz w:val="24"/>
+          <w:szCs w:val="24"/>
+        </w:rPr>
+      </w:pPr>
+      <w:bookmarkStart w:id="0" w:name="_GoBack"/>
+      <w:r>
+        <w:rPr>
+          <w:rFonts w:asciiTheme="minorHAnsi" w:hAnsiTheme="minorHAnsi"/>
+          <w:sz w:val="24"/>
+          <w:szCs w:val="24"/>
+        </w:rPr>
+        <w:t>Тъй като компютърните науки са</w:t>
+      </w:r>
+      <w:r>
+        <w:rPr>
+          <w:rFonts w:asciiTheme="minorHAnsi" w:hAnsiTheme="minorHAnsi"/>
+          <w:sz w:val="24"/>
+          <w:szCs w:val="24"/>
+        </w:rPr>
+        <w:t xml:space="preserve"> сравнително нова област, не е толкова широко преподава в училищата и университетите. </w:t>
+      </w:r>
+      <w:r>
+        <w:rPr>
+          <w:rFonts w:asciiTheme="minorHAnsi" w:hAnsiTheme="minorHAnsi"/>
+          <w:sz w:val="24"/>
+          <w:szCs w:val="24"/>
+        </w:rPr>
+        <w:t xml:space="preserve">Изчислено </w:t>
+      </w:r>
+      <w:r>
+        <w:rPr>
+          <w:rFonts w:asciiTheme="minorHAnsi" w:hAnsiTheme="minorHAnsi"/>
+          <w:sz w:val="24"/>
+          <w:szCs w:val="24"/>
+        </w:rPr>
+        <w:t>е, че само 10 на сто от средните училища в Съединените щати предлагат образование</w:t>
+      </w:r>
+      <w:r>
+        <w:rPr>
+          <w:rFonts w:asciiTheme="minorHAnsi" w:hAnsiTheme="minorHAnsi"/>
+          <w:sz w:val="24"/>
+          <w:szCs w:val="24"/>
+        </w:rPr>
+        <w:t xml:space="preserve"> по </w:t>
+      </w:r>
+      <w:r>
+        <w:rPr>
+          <w:rFonts w:asciiTheme="minorHAnsi" w:hAnsiTheme="minorHAnsi"/>
+          <w:sz w:val="24"/>
+          <w:szCs w:val="24"/>
+        </w:rPr>
+        <w:t>компютърни науки</w:t>
+      </w:r>
+      <w:r>
+        <w:rPr>
+          <w:rFonts w:asciiTheme="minorHAnsi" w:hAnsiTheme="minorHAnsi"/>
+          <w:sz w:val="24"/>
+          <w:szCs w:val="24"/>
+        </w:rPr>
+        <w:t xml:space="preserve">. </w:t>
+      </w:r>
+      <w:r>
+        <w:rPr>
+          <w:rFonts w:asciiTheme="minorHAnsi" w:hAnsiTheme="minorHAnsi"/>
+          <w:sz w:val="24"/>
+          <w:szCs w:val="24"/>
+        </w:rPr>
+        <w:t xml:space="preserve">В доклад на Асоциацията за 2010 г. </w:t>
+      </w:r>
+      <w:r>
+        <w:rPr>
+          <w:rFonts w:asciiTheme="minorHAnsi" w:hAnsiTheme="minorHAnsi"/>
+          <w:sz w:val="24"/>
+          <w:szCs w:val="24"/>
+        </w:rPr>
+        <w:t>се</w:t>
+      </w:r>
+      <w:r>
+        <w:rPr>
+          <w:rFonts w:asciiTheme="minorHAnsi" w:hAnsiTheme="minorHAnsi"/>
+          <w:sz w:val="24"/>
+          <w:szCs w:val="24"/>
+        </w:rPr>
+        <w:t xml:space="preserve"> разкри, че само 14 от 50 държави са приели значими образователни </w:t>
+      </w:r>
+      <w:r>
+        <w:rPr>
+          <w:rFonts w:asciiTheme="minorHAnsi" w:hAnsiTheme="minorHAnsi"/>
+          <w:sz w:val="24"/>
+          <w:szCs w:val="24"/>
+        </w:rPr>
+        <w:t xml:space="preserve">мерки са преподаване на </w:t>
+      </w:r>
+      <w:r>
+        <w:rPr>
+          <w:rFonts w:asciiTheme="minorHAnsi" w:hAnsiTheme="minorHAnsi"/>
+          <w:sz w:val="24"/>
+          <w:szCs w:val="24"/>
+        </w:rPr>
+        <w:t>компютърни науки</w:t>
+      </w:r>
+      <w:r>
+        <w:rPr>
+          <w:rFonts w:asciiTheme="minorHAnsi" w:hAnsiTheme="minorHAnsi"/>
+          <w:sz w:val="24"/>
+          <w:szCs w:val="24"/>
+        </w:rPr>
+        <w:t xml:space="preserve"> в гимназиите</w:t>
+      </w:r>
+      <w:r>
+        <w:rPr>
+          <w:rFonts w:asciiTheme="minorHAnsi" w:hAnsiTheme="minorHAnsi"/>
+          <w:sz w:val="24"/>
+          <w:szCs w:val="24"/>
+        </w:rPr>
+        <w:t>. Въпреки то</w:t>
+      </w:r>
+      <w:r>
+        <w:rPr>
+          <w:rFonts w:asciiTheme="minorHAnsi" w:hAnsiTheme="minorHAnsi"/>
+          <w:sz w:val="24"/>
+          <w:szCs w:val="24"/>
+        </w:rPr>
+        <w:t>ва, образованието в тази област</w:t>
+      </w:r>
+      <w:r>
+        <w:rPr>
+          <w:rFonts w:asciiTheme="minorHAnsi" w:hAnsiTheme="minorHAnsi"/>
+          <w:sz w:val="24"/>
+          <w:szCs w:val="24"/>
+        </w:rPr>
+        <w:t xml:space="preserve"> нараства. Някои страни, като Изра</w:t>
+      </w:r>
+      <w:r>
+        <w:rPr>
+          <w:rFonts w:asciiTheme="minorHAnsi" w:hAnsiTheme="minorHAnsi"/>
+          <w:sz w:val="24"/>
+          <w:szCs w:val="24"/>
+        </w:rPr>
+        <w:t xml:space="preserve">ел, Нова Зеландия и Южна Корея </w:t>
+      </w:r>
+      <w:r>
+        <w:rPr>
+          <w:rFonts w:asciiTheme="minorHAnsi" w:hAnsiTheme="minorHAnsi"/>
+          <w:sz w:val="24"/>
+          <w:szCs w:val="24"/>
+        </w:rPr>
+        <w:t xml:space="preserve">вече са </w:t>
+      </w:r>
+      <w:r>
+        <w:rPr>
+          <w:rFonts w:asciiTheme="minorHAnsi" w:hAnsiTheme="minorHAnsi"/>
+          <w:sz w:val="24"/>
+          <w:szCs w:val="24"/>
+        </w:rPr>
+        <w:t xml:space="preserve">с </w:t>
+      </w:r>
+      <w:r>
+        <w:rPr>
+          <w:rFonts w:asciiTheme="minorHAnsi" w:hAnsiTheme="minorHAnsi"/>
+          <w:sz w:val="24"/>
+          <w:szCs w:val="24"/>
+        </w:rPr>
+        <w:t xml:space="preserve">включени компютърни науки в </w:t>
+      </w:r>
+      <w:r>
+        <w:rPr>
+          <w:rFonts w:asciiTheme="minorHAnsi" w:hAnsiTheme="minorHAnsi"/>
+          <w:sz w:val="24"/>
+          <w:szCs w:val="24"/>
+        </w:rPr>
+        <w:t>учебните</w:t>
+      </w:r>
+      <w:r>
+        <w:rPr>
+          <w:rFonts w:asciiTheme="minorHAnsi" w:hAnsiTheme="minorHAnsi"/>
+          <w:sz w:val="24"/>
+          <w:szCs w:val="24"/>
+        </w:rPr>
+        <w:t xml:space="preserve"> прог</w:t>
+      </w:r>
+      <w:r>
+        <w:rPr>
+          <w:rFonts w:asciiTheme="minorHAnsi" w:hAnsiTheme="minorHAnsi"/>
+          <w:sz w:val="24"/>
+          <w:szCs w:val="24"/>
+        </w:rPr>
+        <w:t>рами</w:t>
+      </w:r>
+      <w:r>
+        <w:rPr>
+          <w:rFonts w:asciiTheme="minorHAnsi" w:hAnsiTheme="minorHAnsi"/>
+          <w:sz w:val="24"/>
+          <w:szCs w:val="24"/>
+        </w:rPr>
+        <w:t xml:space="preserve"> на средното образование. </w:t>
+      </w:r>
+    </w:p>
+    <w:p>
+      <w:pPr>
+        <w:pStyle w:val="HTML"/>
+        <w:rPr>
+          <w:rFonts w:asciiTheme="minorHAnsi" w:hAnsiTheme="minorHAnsi"/>
+          <w:sz w:val="24"/>
+          <w:szCs w:val="24"/>
+        </w:rPr>
+      </w:pPr>
+    </w:p>
+    <w:p>
+      <w:pPr>
+        <w:pStyle w:val="HTML"/>
+        <w:rPr>
+          <w:rFonts w:asciiTheme="minorHAnsi" w:hAnsiTheme="minorHAnsi"/>
+          <w:sz w:val="24"/>
+          <w:szCs w:val="24"/>
+        </w:rPr>
+      </w:pPr>
+      <w:r>
+        <w:rPr>
+          <w:rFonts w:asciiTheme="minorHAnsi" w:hAnsiTheme="minorHAnsi"/>
+          <w:sz w:val="24"/>
+          <w:szCs w:val="24"/>
+        </w:rPr>
+        <w:t xml:space="preserve">В повечето страни има големи различия между половете в областта на компютърните науки. Така например, в САЩ около 20% </w:t>
+      </w:r>
+      <w:r>
+        <w:rPr>
+          <w:rFonts w:asciiTheme="minorHAnsi" w:hAnsiTheme="minorHAnsi"/>
+          <w:sz w:val="24"/>
+          <w:szCs w:val="24"/>
+        </w:rPr>
+        <w:t xml:space="preserve">от тази наука, </w:t>
+      </w:r>
+      <w:r>
+        <w:rPr>
+          <w:rFonts w:asciiTheme="minorHAnsi" w:hAnsiTheme="minorHAnsi"/>
+          <w:sz w:val="24"/>
+          <w:szCs w:val="24"/>
+        </w:rPr>
+        <w:t>през 2012 г.</w:t>
+      </w:r>
+      <w:r>
+        <w:rPr>
+          <w:rFonts w:asciiTheme="minorHAnsi" w:hAnsiTheme="minorHAnsi"/>
+          <w:sz w:val="24"/>
+          <w:szCs w:val="24"/>
+        </w:rPr>
+        <w:t>,</w:t>
+      </w:r>
+      <w:r>
+        <w:rPr>
+          <w:rFonts w:asciiTheme="minorHAnsi" w:hAnsiTheme="minorHAnsi"/>
+          <w:sz w:val="24"/>
+          <w:szCs w:val="24"/>
+        </w:rPr>
+        <w:t xml:space="preserve"> бяха предоставени на жените. През 2001 г. жените </w:t>
+      </w:r>
+      <w:r>
+        <w:rPr>
+          <w:rFonts w:asciiTheme="minorHAnsi" w:hAnsiTheme="minorHAnsi"/>
+          <w:sz w:val="24"/>
+          <w:szCs w:val="24"/>
+        </w:rPr>
+        <w:t>съставят</w:t>
+      </w:r>
+      <w:r>
+        <w:rPr>
+          <w:rFonts w:asciiTheme="minorHAnsi" w:hAnsiTheme="minorHAnsi"/>
+          <w:sz w:val="24"/>
+          <w:szCs w:val="24"/>
+        </w:rPr>
+        <w:t xml:space="preserve"> 54,5% от завършилите висше образование по компютърни науки в Гвиана</w:t>
+      </w:r>
+      <w:r>
+        <w:rPr>
+          <w:rFonts w:asciiTheme="minorHAnsi" w:hAnsiTheme="minorHAnsi"/>
+          <w:sz w:val="24"/>
+          <w:szCs w:val="24"/>
+        </w:rPr>
+        <w:t>.</w:t>
+      </w:r>
+    </w:p>
+    <w:bookmarkEnd w:id="0"/>
+    <w:p>
+      <w:pPr>
+        <w:rPr>
+          <w:lang w:val="bg-BG"/>
+        </w:rPr>
+      </w:pPr>
+    </w:p>
+    <w:p>
+      <w:pPr>
+        <w:rPr>
+          <w:lang w:val="bg-BG"/>
+        </w:rPr>
+      </w:pPr>
     </w:p>
     <w:sectPr>
       <w:pgSz w:w="11906" w:h="16838"/>
@@ -4307,6 +5124,771 @@
     </w:sectPr>
   </w:body>
 </w:document>
+</file>
+
+<file path=word/numbering.xml><?xml version="1.0" encoding="utf-8"?>
+<w:numbering xmlns:wpc="http://schemas.microsoft.com/office/word/2010/wordprocessingCanvas" xmlns:mc="http://schemas.openxmlformats.org/markup-compatibility/2006" xmlns:o="urn:schemas-microsoft-com:office:office" xmlns:r="http://schemas.openxmlformats.org/officeDocument/2006/relationships" xmlns:m="http://schemas.openxmlformats.org/officeDocument/2006/math" xmlns:v="urn:schemas-microsoft-com:vml" xmlns:wp14="http://schemas.microsoft.com/office/word/2010/wordprocessingDrawing" xmlns:wp="http://schemas.openxmlformats.org/drawingml/2006/wordprocessingDrawing" xmlns:w10="urn:schemas-microsoft-com:office:word" xmlns:w="http://schemas.openxmlformats.org/wordprocessingml/2006/main" xmlns:w14="http://schemas.microsoft.com/office/word/2010/wordml" xmlns:w15="http://schemas.microsoft.com/office/word/2012/wordml" xmlns:wpg="http://schemas.microsoft.com/office/word/2010/wordprocessingGroup" xmlns:wpi="http://schemas.microsoft.com/office/word/2010/wordprocessingInk" xmlns:wne="http://schemas.microsoft.com/office/word/2006/wordml" xmlns:wps="http://schemas.microsoft.com/office/word/2010/wordprocessingShape" mc:Ignorable="w14 w15 wp14">
+  <w:abstractNum w:abstractNumId="0" w15:restartNumberingAfterBreak="0">
+    <w:nsid w:val="1AB07CFA"/>
+    <w:multiLevelType w:val="multilevel"/>
+    <w:tmpl w:val="91E44B62"/>
+    <w:lvl w:ilvl="0">
+      <w:start w:val="1"/>
+      <w:numFmt w:val="bullet"/>
+      <w:lvlText w:val=""/>
+      <w:lvlJc w:val="left"/>
+      <w:pPr>
+        <w:tabs>
+          <w:tab w:val="num" w:pos="720"/>
+        </w:tabs>
+        <w:ind w:left="720" w:hanging="360"/>
+      </w:pPr>
+      <w:rPr>
+        <w:rFonts w:ascii="Symbol" w:hAnsi="Symbol" w:hint="default"/>
+        <w:sz w:val="20"/>
+      </w:rPr>
+    </w:lvl>
+    <w:lvl w:ilvl="1" w:tentative="1">
+      <w:start w:val="1"/>
+      <w:numFmt w:val="bullet"/>
+      <w:lvlText w:val="o"/>
+      <w:lvlJc w:val="left"/>
+      <w:pPr>
+        <w:tabs>
+          <w:tab w:val="num" w:pos="1440"/>
+        </w:tabs>
+        <w:ind w:left="1440" w:hanging="360"/>
+      </w:pPr>
+      <w:rPr>
+        <w:rFonts w:ascii="Courier New" w:hAnsi="Courier New" w:hint="default"/>
+        <w:sz w:val="20"/>
+      </w:rPr>
+    </w:lvl>
+    <w:lvl w:ilvl="2" w:tentative="1">
+      <w:start w:val="1"/>
+      <w:numFmt w:val="bullet"/>
+      <w:lvlText w:val=""/>
+      <w:lvlJc w:val="left"/>
+      <w:pPr>
+        <w:tabs>
+          <w:tab w:val="num" w:pos="2160"/>
+        </w:tabs>
+        <w:ind w:left="2160" w:hanging="360"/>
+      </w:pPr>
+      <w:rPr>
+        <w:rFonts w:ascii="Wingdings" w:hAnsi="Wingdings" w:hint="default"/>
+        <w:sz w:val="20"/>
+      </w:rPr>
+    </w:lvl>
+    <w:lvl w:ilvl="3" w:tentative="1">
+      <w:start w:val="1"/>
+      <w:numFmt w:val="bullet"/>
+      <w:lvlText w:val=""/>
+      <w:lvlJc w:val="left"/>
+      <w:pPr>
+        <w:tabs>
+          <w:tab w:val="num" w:pos="2880"/>
+        </w:tabs>
+        <w:ind w:left="2880" w:hanging="360"/>
+      </w:pPr>
+      <w:rPr>
+        <w:rFonts w:ascii="Wingdings" w:hAnsi="Wingdings" w:hint="default"/>
+        <w:sz w:val="20"/>
+      </w:rPr>
+    </w:lvl>
+    <w:lvl w:ilvl="4" w:tentative="1">
+      <w:start w:val="1"/>
+      <w:numFmt w:val="bullet"/>
+      <w:lvlText w:val=""/>
+      <w:lvlJc w:val="left"/>
+      <w:pPr>
+        <w:tabs>
+          <w:tab w:val="num" w:pos="3600"/>
+        </w:tabs>
+        <w:ind w:left="3600" w:hanging="360"/>
+      </w:pPr>
+      <w:rPr>
+        <w:rFonts w:ascii="Wingdings" w:hAnsi="Wingdings" w:hint="default"/>
+        <w:sz w:val="20"/>
+      </w:rPr>
+    </w:lvl>
+    <w:lvl w:ilvl="5" w:tentative="1">
+      <w:start w:val="1"/>
+      <w:numFmt w:val="bullet"/>
+      <w:lvlText w:val=""/>
+      <w:lvlJc w:val="left"/>
+      <w:pPr>
+        <w:tabs>
+          <w:tab w:val="num" w:pos="4320"/>
+        </w:tabs>
+        <w:ind w:left="4320" w:hanging="360"/>
+      </w:pPr>
+      <w:rPr>
+        <w:rFonts w:ascii="Wingdings" w:hAnsi="Wingdings" w:hint="default"/>
+        <w:sz w:val="20"/>
+      </w:rPr>
+    </w:lvl>
+    <w:lvl w:ilvl="6" w:tentative="1">
+      <w:start w:val="1"/>
+      <w:numFmt w:val="bullet"/>
+      <w:lvlText w:val=""/>
+      <w:lvlJc w:val="left"/>
+      <w:pPr>
+        <w:tabs>
+          <w:tab w:val="num" w:pos="5040"/>
+        </w:tabs>
+        <w:ind w:left="5040" w:hanging="360"/>
+      </w:pPr>
+      <w:rPr>
+        <w:rFonts w:ascii="Wingdings" w:hAnsi="Wingdings" w:hint="default"/>
+        <w:sz w:val="20"/>
+      </w:rPr>
+    </w:lvl>
+    <w:lvl w:ilvl="7" w:tentative="1">
+      <w:start w:val="1"/>
+      <w:numFmt w:val="bullet"/>
+      <w:lvlText w:val=""/>
+      <w:lvlJc w:val="left"/>
+      <w:pPr>
+        <w:tabs>
+          <w:tab w:val="num" w:pos="5760"/>
+        </w:tabs>
+        <w:ind w:left="5760" w:hanging="360"/>
+      </w:pPr>
+      <w:rPr>
+        <w:rFonts w:ascii="Wingdings" w:hAnsi="Wingdings" w:hint="default"/>
+        <w:sz w:val="20"/>
+      </w:rPr>
+    </w:lvl>
+    <w:lvl w:ilvl="8" w:tentative="1">
+      <w:start w:val="1"/>
+      <w:numFmt w:val="bullet"/>
+      <w:lvlText w:val=""/>
+      <w:lvlJc w:val="left"/>
+      <w:pPr>
+        <w:tabs>
+          <w:tab w:val="num" w:pos="6480"/>
+        </w:tabs>
+        <w:ind w:left="6480" w:hanging="360"/>
+      </w:pPr>
+      <w:rPr>
+        <w:rFonts w:ascii="Wingdings" w:hAnsi="Wingdings" w:hint="default"/>
+        <w:sz w:val="20"/>
+      </w:rPr>
+    </w:lvl>
+  </w:abstractNum>
+  <w:abstractNum w:abstractNumId="1" w15:restartNumberingAfterBreak="0">
+    <w:nsid w:val="223D3B92"/>
+    <w:multiLevelType w:val="multilevel"/>
+    <w:tmpl w:val="23EC71E6"/>
+    <w:lvl w:ilvl="0">
+      <w:start w:val="1"/>
+      <w:numFmt w:val="bullet"/>
+      <w:lvlText w:val=""/>
+      <w:lvlJc w:val="left"/>
+      <w:pPr>
+        <w:tabs>
+          <w:tab w:val="num" w:pos="786"/>
+        </w:tabs>
+        <w:ind w:left="786" w:hanging="360"/>
+      </w:pPr>
+      <w:rPr>
+        <w:rFonts w:ascii="Symbol" w:hAnsi="Symbol" w:hint="default"/>
+        <w:sz w:val="20"/>
+      </w:rPr>
+    </w:lvl>
+    <w:lvl w:ilvl="1" w:tentative="1">
+      <w:start w:val="1"/>
+      <w:numFmt w:val="bullet"/>
+      <w:lvlText w:val="o"/>
+      <w:lvlJc w:val="left"/>
+      <w:pPr>
+        <w:tabs>
+          <w:tab w:val="num" w:pos="1506"/>
+        </w:tabs>
+        <w:ind w:left="1506" w:hanging="360"/>
+      </w:pPr>
+      <w:rPr>
+        <w:rFonts w:ascii="Courier New" w:hAnsi="Courier New" w:hint="default"/>
+        <w:sz w:val="20"/>
+      </w:rPr>
+    </w:lvl>
+    <w:lvl w:ilvl="2" w:tentative="1">
+      <w:start w:val="1"/>
+      <w:numFmt w:val="bullet"/>
+      <w:lvlText w:val=""/>
+      <w:lvlJc w:val="left"/>
+      <w:pPr>
+        <w:tabs>
+          <w:tab w:val="num" w:pos="2226"/>
+        </w:tabs>
+        <w:ind w:left="2226" w:hanging="360"/>
+      </w:pPr>
+      <w:rPr>
+        <w:rFonts w:ascii="Wingdings" w:hAnsi="Wingdings" w:hint="default"/>
+        <w:sz w:val="20"/>
+      </w:rPr>
+    </w:lvl>
+    <w:lvl w:ilvl="3" w:tentative="1">
+      <w:start w:val="1"/>
+      <w:numFmt w:val="bullet"/>
+      <w:lvlText w:val=""/>
+      <w:lvlJc w:val="left"/>
+      <w:pPr>
+        <w:tabs>
+          <w:tab w:val="num" w:pos="2946"/>
+        </w:tabs>
+        <w:ind w:left="2946" w:hanging="360"/>
+      </w:pPr>
+      <w:rPr>
+        <w:rFonts w:ascii="Wingdings" w:hAnsi="Wingdings" w:hint="default"/>
+        <w:sz w:val="20"/>
+      </w:rPr>
+    </w:lvl>
+    <w:lvl w:ilvl="4" w:tentative="1">
+      <w:start w:val="1"/>
+      <w:numFmt w:val="bullet"/>
+      <w:lvlText w:val=""/>
+      <w:lvlJc w:val="left"/>
+      <w:pPr>
+        <w:tabs>
+          <w:tab w:val="num" w:pos="3666"/>
+        </w:tabs>
+        <w:ind w:left="3666" w:hanging="360"/>
+      </w:pPr>
+      <w:rPr>
+        <w:rFonts w:ascii="Wingdings" w:hAnsi="Wingdings" w:hint="default"/>
+        <w:sz w:val="20"/>
+      </w:rPr>
+    </w:lvl>
+    <w:lvl w:ilvl="5" w:tentative="1">
+      <w:start w:val="1"/>
+      <w:numFmt w:val="bullet"/>
+      <w:lvlText w:val=""/>
+      <w:lvlJc w:val="left"/>
+      <w:pPr>
+        <w:tabs>
+          <w:tab w:val="num" w:pos="4386"/>
+        </w:tabs>
+        <w:ind w:left="4386" w:hanging="360"/>
+      </w:pPr>
+      <w:rPr>
+        <w:rFonts w:ascii="Wingdings" w:hAnsi="Wingdings" w:hint="default"/>
+        <w:sz w:val="20"/>
+      </w:rPr>
+    </w:lvl>
+    <w:lvl w:ilvl="6" w:tentative="1">
+      <w:start w:val="1"/>
+      <w:numFmt w:val="bullet"/>
+      <w:lvlText w:val=""/>
+      <w:lvlJc w:val="left"/>
+      <w:pPr>
+        <w:tabs>
+          <w:tab w:val="num" w:pos="5106"/>
+        </w:tabs>
+        <w:ind w:left="5106" w:hanging="360"/>
+      </w:pPr>
+      <w:rPr>
+        <w:rFonts w:ascii="Wingdings" w:hAnsi="Wingdings" w:hint="default"/>
+        <w:sz w:val="20"/>
+      </w:rPr>
+    </w:lvl>
+    <w:lvl w:ilvl="7" w:tentative="1">
+      <w:start w:val="1"/>
+      <w:numFmt w:val="bullet"/>
+      <w:lvlText w:val=""/>
+      <w:lvlJc w:val="left"/>
+      <w:pPr>
+        <w:tabs>
+          <w:tab w:val="num" w:pos="5826"/>
+        </w:tabs>
+        <w:ind w:left="5826" w:hanging="360"/>
+      </w:pPr>
+      <w:rPr>
+        <w:rFonts w:ascii="Wingdings" w:hAnsi="Wingdings" w:hint="default"/>
+        <w:sz w:val="20"/>
+      </w:rPr>
+    </w:lvl>
+    <w:lvl w:ilvl="8" w:tentative="1">
+      <w:start w:val="1"/>
+      <w:numFmt w:val="bullet"/>
+      <w:lvlText w:val=""/>
+      <w:lvlJc w:val="left"/>
+      <w:pPr>
+        <w:tabs>
+          <w:tab w:val="num" w:pos="6546"/>
+        </w:tabs>
+        <w:ind w:left="6546" w:hanging="360"/>
+      </w:pPr>
+      <w:rPr>
+        <w:rFonts w:ascii="Wingdings" w:hAnsi="Wingdings" w:hint="default"/>
+        <w:sz w:val="20"/>
+      </w:rPr>
+    </w:lvl>
+  </w:abstractNum>
+  <w:abstractNum w:abstractNumId="2" w15:restartNumberingAfterBreak="0">
+    <w:nsid w:val="5B0F1A7B"/>
+    <w:multiLevelType w:val="multilevel"/>
+    <w:tmpl w:val="19D8D664"/>
+    <w:lvl w:ilvl="0">
+      <w:start w:val="1"/>
+      <w:numFmt w:val="bullet"/>
+      <w:lvlText w:val=""/>
+      <w:lvlJc w:val="left"/>
+      <w:pPr>
+        <w:tabs>
+          <w:tab w:val="num" w:pos="720"/>
+        </w:tabs>
+        <w:ind w:left="720" w:hanging="360"/>
+      </w:pPr>
+      <w:rPr>
+        <w:rFonts w:ascii="Symbol" w:hAnsi="Symbol" w:hint="default"/>
+        <w:sz w:val="20"/>
+      </w:rPr>
+    </w:lvl>
+    <w:lvl w:ilvl="1" w:tentative="1">
+      <w:start w:val="1"/>
+      <w:numFmt w:val="bullet"/>
+      <w:lvlText w:val="o"/>
+      <w:lvlJc w:val="left"/>
+      <w:pPr>
+        <w:tabs>
+          <w:tab w:val="num" w:pos="1440"/>
+        </w:tabs>
+        <w:ind w:left="1440" w:hanging="360"/>
+      </w:pPr>
+      <w:rPr>
+        <w:rFonts w:ascii="Courier New" w:hAnsi="Courier New" w:hint="default"/>
+        <w:sz w:val="20"/>
+      </w:rPr>
+    </w:lvl>
+    <w:lvl w:ilvl="2" w:tentative="1">
+      <w:start w:val="1"/>
+      <w:numFmt w:val="bullet"/>
+      <w:lvlText w:val=""/>
+      <w:lvlJc w:val="left"/>
+      <w:pPr>
+        <w:tabs>
+          <w:tab w:val="num" w:pos="2160"/>
+        </w:tabs>
+        <w:ind w:left="2160" w:hanging="360"/>
+      </w:pPr>
+      <w:rPr>
+        <w:rFonts w:ascii="Wingdings" w:hAnsi="Wingdings" w:hint="default"/>
+        <w:sz w:val="20"/>
+      </w:rPr>
+    </w:lvl>
+    <w:lvl w:ilvl="3" w:tentative="1">
+      <w:start w:val="1"/>
+      <w:numFmt w:val="bullet"/>
+      <w:lvlText w:val=""/>
+      <w:lvlJc w:val="left"/>
+      <w:pPr>
+        <w:tabs>
+          <w:tab w:val="num" w:pos="2880"/>
+        </w:tabs>
+        <w:ind w:left="2880" w:hanging="360"/>
+      </w:pPr>
+      <w:rPr>
+        <w:rFonts w:ascii="Wingdings" w:hAnsi="Wingdings" w:hint="default"/>
+        <w:sz w:val="20"/>
+      </w:rPr>
+    </w:lvl>
+    <w:lvl w:ilvl="4" w:tentative="1">
+      <w:start w:val="1"/>
+      <w:numFmt w:val="bullet"/>
+      <w:lvlText w:val=""/>
+      <w:lvlJc w:val="left"/>
+      <w:pPr>
+        <w:tabs>
+          <w:tab w:val="num" w:pos="3600"/>
+        </w:tabs>
+        <w:ind w:left="3600" w:hanging="360"/>
+      </w:pPr>
+      <w:rPr>
+        <w:rFonts w:ascii="Wingdings" w:hAnsi="Wingdings" w:hint="default"/>
+        <w:sz w:val="20"/>
+      </w:rPr>
+    </w:lvl>
+    <w:lvl w:ilvl="5" w:tentative="1">
+      <w:start w:val="1"/>
+      <w:numFmt w:val="bullet"/>
+      <w:lvlText w:val=""/>
+      <w:lvlJc w:val="left"/>
+      <w:pPr>
+        <w:tabs>
+          <w:tab w:val="num" w:pos="4320"/>
+        </w:tabs>
+        <w:ind w:left="4320" w:hanging="360"/>
+      </w:pPr>
+      <w:rPr>
+        <w:rFonts w:ascii="Wingdings" w:hAnsi="Wingdings" w:hint="default"/>
+        <w:sz w:val="20"/>
+      </w:rPr>
+    </w:lvl>
+    <w:lvl w:ilvl="6" w:tentative="1">
+      <w:start w:val="1"/>
+      <w:numFmt w:val="bullet"/>
+      <w:lvlText w:val=""/>
+      <w:lvlJc w:val="left"/>
+      <w:pPr>
+        <w:tabs>
+          <w:tab w:val="num" w:pos="5040"/>
+        </w:tabs>
+        <w:ind w:left="5040" w:hanging="360"/>
+      </w:pPr>
+      <w:rPr>
+        <w:rFonts w:ascii="Wingdings" w:hAnsi="Wingdings" w:hint="default"/>
+        <w:sz w:val="20"/>
+      </w:rPr>
+    </w:lvl>
+    <w:lvl w:ilvl="7" w:tentative="1">
+      <w:start w:val="1"/>
+      <w:numFmt w:val="bullet"/>
+      <w:lvlText w:val=""/>
+      <w:lvlJc w:val="left"/>
+      <w:pPr>
+        <w:tabs>
+          <w:tab w:val="num" w:pos="5760"/>
+        </w:tabs>
+        <w:ind w:left="5760" w:hanging="360"/>
+      </w:pPr>
+      <w:rPr>
+        <w:rFonts w:ascii="Wingdings" w:hAnsi="Wingdings" w:hint="default"/>
+        <w:sz w:val="20"/>
+      </w:rPr>
+    </w:lvl>
+    <w:lvl w:ilvl="8" w:tentative="1">
+      <w:start w:val="1"/>
+      <w:numFmt w:val="bullet"/>
+      <w:lvlText w:val=""/>
+      <w:lvlJc w:val="left"/>
+      <w:pPr>
+        <w:tabs>
+          <w:tab w:val="num" w:pos="6480"/>
+        </w:tabs>
+        <w:ind w:left="6480" w:hanging="360"/>
+      </w:pPr>
+      <w:rPr>
+        <w:rFonts w:ascii="Wingdings" w:hAnsi="Wingdings" w:hint="default"/>
+        <w:sz w:val="20"/>
+      </w:rPr>
+    </w:lvl>
+  </w:abstractNum>
+  <w:abstractNum w:abstractNumId="3" w15:restartNumberingAfterBreak="0">
+    <w:nsid w:val="672F4D97"/>
+    <w:multiLevelType w:val="multilevel"/>
+    <w:tmpl w:val="B9F8121A"/>
+    <w:lvl w:ilvl="0">
+      <w:start w:val="1"/>
+      <w:numFmt w:val="bullet"/>
+      <w:lvlText w:val=""/>
+      <w:lvlJc w:val="left"/>
+      <w:pPr>
+        <w:tabs>
+          <w:tab w:val="num" w:pos="720"/>
+        </w:tabs>
+        <w:ind w:left="720" w:hanging="360"/>
+      </w:pPr>
+      <w:rPr>
+        <w:rFonts w:ascii="Symbol" w:hAnsi="Symbol" w:hint="default"/>
+        <w:sz w:val="20"/>
+      </w:rPr>
+    </w:lvl>
+    <w:lvl w:ilvl="1" w:tentative="1">
+      <w:start w:val="1"/>
+      <w:numFmt w:val="bullet"/>
+      <w:lvlText w:val="o"/>
+      <w:lvlJc w:val="left"/>
+      <w:pPr>
+        <w:tabs>
+          <w:tab w:val="num" w:pos="1440"/>
+        </w:tabs>
+        <w:ind w:left="1440" w:hanging="360"/>
+      </w:pPr>
+      <w:rPr>
+        <w:rFonts w:ascii="Courier New" w:hAnsi="Courier New" w:hint="default"/>
+        <w:sz w:val="20"/>
+      </w:rPr>
+    </w:lvl>
+    <w:lvl w:ilvl="2" w:tentative="1">
+      <w:start w:val="1"/>
+      <w:numFmt w:val="bullet"/>
+      <w:lvlText w:val=""/>
+      <w:lvlJc w:val="left"/>
+      <w:pPr>
+        <w:tabs>
+          <w:tab w:val="num" w:pos="2160"/>
+        </w:tabs>
+        <w:ind w:left="2160" w:hanging="360"/>
+      </w:pPr>
+      <w:rPr>
+        <w:rFonts w:ascii="Wingdings" w:hAnsi="Wingdings" w:hint="default"/>
+        <w:sz w:val="20"/>
+      </w:rPr>
+    </w:lvl>
+    <w:lvl w:ilvl="3" w:tentative="1">
+      <w:start w:val="1"/>
+      <w:numFmt w:val="bullet"/>
+      <w:lvlText w:val=""/>
+      <w:lvlJc w:val="left"/>
+      <w:pPr>
+        <w:tabs>
+          <w:tab w:val="num" w:pos="2880"/>
+        </w:tabs>
+        <w:ind w:left="2880" w:hanging="360"/>
+      </w:pPr>
+      <w:rPr>
+        <w:rFonts w:ascii="Wingdings" w:hAnsi="Wingdings" w:hint="default"/>
+        <w:sz w:val="20"/>
+      </w:rPr>
+    </w:lvl>
+    <w:lvl w:ilvl="4" w:tentative="1">
+      <w:start w:val="1"/>
+      <w:numFmt w:val="bullet"/>
+      <w:lvlText w:val=""/>
+      <w:lvlJc w:val="left"/>
+      <w:pPr>
+        <w:tabs>
+          <w:tab w:val="num" w:pos="3600"/>
+        </w:tabs>
+        <w:ind w:left="3600" w:hanging="360"/>
+      </w:pPr>
+      <w:rPr>
+        <w:rFonts w:ascii="Wingdings" w:hAnsi="Wingdings" w:hint="default"/>
+        <w:sz w:val="20"/>
+      </w:rPr>
+    </w:lvl>
+    <w:lvl w:ilvl="5" w:tentative="1">
+      <w:start w:val="1"/>
+      <w:numFmt w:val="bullet"/>
+      <w:lvlText w:val=""/>
+      <w:lvlJc w:val="left"/>
+      <w:pPr>
+        <w:tabs>
+          <w:tab w:val="num" w:pos="4320"/>
+        </w:tabs>
+        <w:ind w:left="4320" w:hanging="360"/>
+      </w:pPr>
+      <w:rPr>
+        <w:rFonts w:ascii="Wingdings" w:hAnsi="Wingdings" w:hint="default"/>
+        <w:sz w:val="20"/>
+      </w:rPr>
+    </w:lvl>
+    <w:lvl w:ilvl="6" w:tentative="1">
+      <w:start w:val="1"/>
+      <w:numFmt w:val="bullet"/>
+      <w:lvlText w:val=""/>
+      <w:lvlJc w:val="left"/>
+      <w:pPr>
+        <w:tabs>
+          <w:tab w:val="num" w:pos="5040"/>
+        </w:tabs>
+        <w:ind w:left="5040" w:hanging="360"/>
+      </w:pPr>
+      <w:rPr>
+        <w:rFonts w:ascii="Wingdings" w:hAnsi="Wingdings" w:hint="default"/>
+        <w:sz w:val="20"/>
+      </w:rPr>
+    </w:lvl>
+    <w:lvl w:ilvl="7" w:tentative="1">
+      <w:start w:val="1"/>
+      <w:numFmt w:val="bullet"/>
+      <w:lvlText w:val=""/>
+      <w:lvlJc w:val="left"/>
+      <w:pPr>
+        <w:tabs>
+          <w:tab w:val="num" w:pos="5760"/>
+        </w:tabs>
+        <w:ind w:left="5760" w:hanging="360"/>
+      </w:pPr>
+      <w:rPr>
+        <w:rFonts w:ascii="Wingdings" w:hAnsi="Wingdings" w:hint="default"/>
+        <w:sz w:val="20"/>
+      </w:rPr>
+    </w:lvl>
+    <w:lvl w:ilvl="8" w:tentative="1">
+      <w:start w:val="1"/>
+      <w:numFmt w:val="bullet"/>
+      <w:lvlText w:val=""/>
+      <w:lvlJc w:val="left"/>
+      <w:pPr>
+        <w:tabs>
+          <w:tab w:val="num" w:pos="6480"/>
+        </w:tabs>
+        <w:ind w:left="6480" w:hanging="360"/>
+      </w:pPr>
+      <w:rPr>
+        <w:rFonts w:ascii="Wingdings" w:hAnsi="Wingdings" w:hint="default"/>
+        <w:sz w:val="20"/>
+      </w:rPr>
+    </w:lvl>
+  </w:abstractNum>
+  <w:abstractNum w:abstractNumId="4" w15:restartNumberingAfterBreak="0">
+    <w:nsid w:val="6FBA7638"/>
+    <w:multiLevelType w:val="multilevel"/>
+    <w:tmpl w:val="18A49384"/>
+    <w:lvl w:ilvl="0">
+      <w:start w:val="1"/>
+      <w:numFmt w:val="bullet"/>
+      <w:lvlText w:val=""/>
+      <w:lvlJc w:val="left"/>
+      <w:pPr>
+        <w:tabs>
+          <w:tab w:val="num" w:pos="720"/>
+        </w:tabs>
+        <w:ind w:left="720" w:hanging="360"/>
+      </w:pPr>
+      <w:rPr>
+        <w:rFonts w:ascii="Symbol" w:hAnsi="Symbol" w:hint="default"/>
+        <w:sz w:val="20"/>
+      </w:rPr>
+    </w:lvl>
+    <w:lvl w:ilvl="1" w:tentative="1">
+      <w:start w:val="1"/>
+      <w:numFmt w:val="bullet"/>
+      <w:lvlText w:val="o"/>
+      <w:lvlJc w:val="left"/>
+      <w:pPr>
+        <w:tabs>
+          <w:tab w:val="num" w:pos="1440"/>
+        </w:tabs>
+        <w:ind w:left="1440" w:hanging="360"/>
+      </w:pPr>
+      <w:rPr>
+        <w:rFonts w:ascii="Courier New" w:hAnsi="Courier New" w:hint="default"/>
+        <w:sz w:val="20"/>
+      </w:rPr>
+    </w:lvl>
+    <w:lvl w:ilvl="2" w:tentative="1">
+      <w:start w:val="1"/>
+      <w:numFmt w:val="bullet"/>
+      <w:lvlText w:val=""/>
+      <w:lvlJc w:val="left"/>
+      <w:pPr>
+        <w:tabs>
+          <w:tab w:val="num" w:pos="2160"/>
+        </w:tabs>
+        <w:ind w:left="2160" w:hanging="360"/>
+      </w:pPr>
+      <w:rPr>
+        <w:rFonts w:ascii="Wingdings" w:hAnsi="Wingdings" w:hint="default"/>
+        <w:sz w:val="20"/>
+      </w:rPr>
+    </w:lvl>
+    <w:lvl w:ilvl="3" w:tentative="1">
+      <w:start w:val="1"/>
+      <w:numFmt w:val="bullet"/>
+      <w:lvlText w:val=""/>
+      <w:lvlJc w:val="left"/>
+      <w:pPr>
+        <w:tabs>
+          <w:tab w:val="num" w:pos="2880"/>
+        </w:tabs>
+        <w:ind w:left="2880" w:hanging="360"/>
+      </w:pPr>
+      <w:rPr>
+        <w:rFonts w:ascii="Wingdings" w:hAnsi="Wingdings" w:hint="default"/>
+        <w:sz w:val="20"/>
+      </w:rPr>
+    </w:lvl>
+    <w:lvl w:ilvl="4" w:tentative="1">
+      <w:start w:val="1"/>
+      <w:numFmt w:val="bullet"/>
+      <w:lvlText w:val=""/>
+      <w:lvlJc w:val="left"/>
+      <w:pPr>
+        <w:tabs>
+          <w:tab w:val="num" w:pos="3600"/>
+        </w:tabs>
+        <w:ind w:left="3600" w:hanging="360"/>
+      </w:pPr>
+      <w:rPr>
+        <w:rFonts w:ascii="Wingdings" w:hAnsi="Wingdings" w:hint="default"/>
+        <w:sz w:val="20"/>
+      </w:rPr>
+    </w:lvl>
+    <w:lvl w:ilvl="5" w:tentative="1">
+      <w:start w:val="1"/>
+      <w:numFmt w:val="bullet"/>
+      <w:lvlText w:val=""/>
+      <w:lvlJc w:val="left"/>
+      <w:pPr>
+        <w:tabs>
+          <w:tab w:val="num" w:pos="4320"/>
+        </w:tabs>
+        <w:ind w:left="4320" w:hanging="360"/>
+      </w:pPr>
+      <w:rPr>
+        <w:rFonts w:ascii="Wingdings" w:hAnsi="Wingdings" w:hint="default"/>
+        <w:sz w:val="20"/>
+      </w:rPr>
+    </w:lvl>
+    <w:lvl w:ilvl="6" w:tentative="1">
+      <w:start w:val="1"/>
+      <w:numFmt w:val="bullet"/>
+      <w:lvlText w:val=""/>
+      <w:lvlJc w:val="left"/>
+      <w:pPr>
+        <w:tabs>
+          <w:tab w:val="num" w:pos="5040"/>
+        </w:tabs>
+        <w:ind w:left="5040" w:hanging="360"/>
+      </w:pPr>
+      <w:rPr>
+        <w:rFonts w:ascii="Wingdings" w:hAnsi="Wingdings" w:hint="default"/>
+        <w:sz w:val="20"/>
+      </w:rPr>
+    </w:lvl>
+    <w:lvl w:ilvl="7" w:tentative="1">
+      <w:start w:val="1"/>
+      <w:numFmt w:val="bullet"/>
+      <w:lvlText w:val=""/>
+      <w:lvlJc w:val="left"/>
+      <w:pPr>
+        <w:tabs>
+          <w:tab w:val="num" w:pos="5760"/>
+        </w:tabs>
+        <w:ind w:left="5760" w:hanging="360"/>
+      </w:pPr>
+      <w:rPr>
+        <w:rFonts w:ascii="Wingdings" w:hAnsi="Wingdings" w:hint="default"/>
+        <w:sz w:val="20"/>
+      </w:rPr>
+    </w:lvl>
+    <w:lvl w:ilvl="8" w:tentative="1">
+      <w:start w:val="1"/>
+      <w:numFmt w:val="bullet"/>
+      <w:lvlText w:val=""/>
+      <w:lvlJc w:val="left"/>
+      <w:pPr>
+        <w:tabs>
+          <w:tab w:val="num" w:pos="6480"/>
+        </w:tabs>
+        <w:ind w:left="6480" w:hanging="360"/>
+      </w:pPr>
+      <w:rPr>
+        <w:rFonts w:ascii="Wingdings" w:hAnsi="Wingdings" w:hint="default"/>
+        <w:sz w:val="20"/>
+      </w:rPr>
+    </w:lvl>
+  </w:abstractNum>
+  <w:num w:numId="1">
+    <w:abstractNumId w:val="0"/>
+  </w:num>
+  <w:num w:numId="2">
+    <w:abstractNumId w:val="1"/>
+  </w:num>
+  <w:num w:numId="3">
+    <w:abstractNumId w:val="4"/>
+  </w:num>
+  <w:num w:numId="4">
+    <w:abstractNumId w:val="3"/>
+  </w:num>
+  <w:num w:numId="5">
+    <w:abstractNumId w:val="2"/>
+  </w:num>
+</w:numbering>
 </file>
 
 <file path=word/styles.xml><?xml version="1.0" encoding="utf-8"?>
@@ -4699,14 +6281,14 @@
     <w:lsdException w:name="List Table 6 Colorful Accent 6" w:uiPriority="51"/>
     <w:lsdException w:name="List Table 7 Colorful Accent 6" w:uiPriority="52"/>
   </w:latentStyles>
-  <w:style w:type="paragraph" w:default="1" w:styleId="Normal">
+  <w:style w:type="paragraph" w:default="1" w:styleId="a">
     <w:name w:val="Normal"/>
     <w:qFormat/>
   </w:style>
-  <w:style w:type="paragraph" w:styleId="Heading1">
+  <w:style w:type="paragraph" w:styleId="1">
     <w:name w:val="heading 1"/>
-    <w:basedOn w:val="Normal"/>
-    <w:link w:val="Heading1Char"/>
+    <w:basedOn w:val="a"/>
+    <w:link w:val="10"/>
     <w:uiPriority w:val="9"/>
     <w:qFormat/>
     <w:rsid w:val="001A768B"/>
@@ -4724,11 +6306,33 @@
       <w:lang w:eastAsia="en-GB"/>
     </w:rPr>
   </w:style>
-  <w:style w:type="paragraph" w:styleId="Heading3">
+  <w:style w:type="paragraph" w:styleId="2">
+    <w:name w:val="heading 2"/>
+    <w:basedOn w:val="a"/>
+    <w:next w:val="a"/>
+    <w:link w:val="20"/>
+    <w:uiPriority w:val="9"/>
+    <w:unhideWhenUsed/>
+    <w:qFormat/>
+    <w:rsid w:val="00D1029F"/>
+    <w:pPr>
+      <w:keepNext/>
+      <w:keepLines/>
+      <w:spacing w:before="40" w:after="0"/>
+      <w:outlineLvl w:val="1"/>
+    </w:pPr>
+    <w:rPr>
+      <w:rFonts w:asciiTheme="majorHAnsi" w:eastAsiaTheme="majorEastAsia" w:hAnsiTheme="majorHAnsi" w:cstheme="majorBidi"/>
+      <w:color w:val="2E74B5" w:themeColor="accent1" w:themeShade="BF"/>
+      <w:sz w:val="26"/>
+      <w:szCs w:val="26"/>
+    </w:rPr>
+  </w:style>
+  <w:style w:type="paragraph" w:styleId="3">
     <w:name w:val="heading 3"/>
-    <w:basedOn w:val="Normal"/>
-    <w:next w:val="Normal"/>
-    <w:link w:val="Heading3Char"/>
+    <w:basedOn w:val="a"/>
+    <w:next w:val="a"/>
+    <w:link w:val="30"/>
     <w:uiPriority w:val="9"/>
     <w:semiHidden/>
     <w:unhideWhenUsed/>
@@ -4747,11 +6351,11 @@
       <w:szCs w:val="24"/>
     </w:rPr>
   </w:style>
-  <w:style w:type="paragraph" w:styleId="Heading4">
+  <w:style w:type="paragraph" w:styleId="4">
     <w:name w:val="heading 4"/>
-    <w:basedOn w:val="Normal"/>
-    <w:next w:val="Normal"/>
-    <w:link w:val="Heading4Char"/>
+    <w:basedOn w:val="a"/>
+    <w:next w:val="a"/>
+    <w:link w:val="40"/>
     <w:uiPriority w:val="9"/>
     <w:semiHidden/>
     <w:unhideWhenUsed/>
@@ -4770,13 +6374,13 @@
       <w:color w:val="2E74B5" w:themeColor="accent1" w:themeShade="BF"/>
     </w:rPr>
   </w:style>
-  <w:style w:type="character" w:default="1" w:styleId="DefaultParagraphFont">
+  <w:style w:type="character" w:default="1" w:styleId="a0">
     <w:name w:val="Default Paragraph Font"/>
     <w:uiPriority w:val="1"/>
     <w:semiHidden/>
     <w:unhideWhenUsed/>
   </w:style>
-  <w:style w:type="table" w:default="1" w:styleId="TableNormal">
+  <w:style w:type="table" w:default="1" w:styleId="a1">
     <w:name w:val="Normal Table"/>
     <w:uiPriority w:val="99"/>
     <w:semiHidden/>
@@ -4791,16 +6395,16 @@
       </w:tblCellMar>
     </w:tblPr>
   </w:style>
-  <w:style w:type="numbering" w:default="1" w:styleId="NoList">
+  <w:style w:type="numbering" w:default="1" w:styleId="a2">
     <w:name w:val="No List"/>
     <w:uiPriority w:val="99"/>
     <w:semiHidden/>
     <w:unhideWhenUsed/>
   </w:style>
-  <w:style w:type="character" w:customStyle="1" w:styleId="Heading1Char">
-    <w:name w:val="Heading 1 Char"/>
-    <w:basedOn w:val="DefaultParagraphFont"/>
-    <w:link w:val="Heading1"/>
+  <w:style w:type="character" w:customStyle="1" w:styleId="10">
+    <w:name w:val="Заглавие 1 Знак"/>
+    <w:basedOn w:val="a0"/>
+    <w:link w:val="1"/>
     <w:uiPriority w:val="9"/>
     <w:rsid w:val="001A768B"/>
     <w:rPr>
@@ -4815,12 +6419,12 @@
   </w:style>
   <w:style w:type="character" w:customStyle="1" w:styleId="apple-converted-space">
     <w:name w:val="apple-converted-space"/>
-    <w:basedOn w:val="DefaultParagraphFont"/>
+    <w:basedOn w:val="a0"/>
     <w:rsid w:val="0045669E"/>
   </w:style>
-  <w:style w:type="character" w:styleId="Hyperlink">
+  <w:style w:type="character" w:styleId="a3">
     <w:name w:val="Hyperlink"/>
-    <w:basedOn w:val="DefaultParagraphFont"/>
+    <w:basedOn w:val="a0"/>
     <w:uiPriority w:val="99"/>
     <w:semiHidden/>
     <w:unhideWhenUsed/>
@@ -4830,10 +6434,10 @@
       <w:u w:val="single"/>
     </w:rPr>
   </w:style>
-  <w:style w:type="character" w:customStyle="1" w:styleId="Heading3Char">
-    <w:name w:val="Heading 3 Char"/>
-    <w:basedOn w:val="DefaultParagraphFont"/>
-    <w:link w:val="Heading3"/>
+  <w:style w:type="character" w:customStyle="1" w:styleId="30">
+    <w:name w:val="Заглавие 3 Знак"/>
+    <w:basedOn w:val="a0"/>
+    <w:link w:val="3"/>
     <w:uiPriority w:val="9"/>
     <w:semiHidden/>
     <w:rsid w:val="00320BD5"/>
@@ -4846,13 +6450,13 @@
   </w:style>
   <w:style w:type="character" w:customStyle="1" w:styleId="mw-headline">
     <w:name w:val="mw-headline"/>
-    <w:basedOn w:val="DefaultParagraphFont"/>
+    <w:basedOn w:val="a0"/>
     <w:rsid w:val="00320BD5"/>
   </w:style>
-  <w:style w:type="character" w:customStyle="1" w:styleId="Heading4Char">
-    <w:name w:val="Heading 4 Char"/>
-    <w:basedOn w:val="DefaultParagraphFont"/>
-    <w:link w:val="Heading4"/>
+  <w:style w:type="character" w:customStyle="1" w:styleId="40">
+    <w:name w:val="Заглавие 4 Знак"/>
+    <w:basedOn w:val="a0"/>
+    <w:link w:val="4"/>
     <w:uiPriority w:val="9"/>
     <w:semiHidden/>
     <w:rsid w:val="006154DB"/>
@@ -4862,6 +6466,95 @@
       <w:iCs/>
       <w:color w:val="2E74B5" w:themeColor="accent1" w:themeShade="BF"/>
     </w:rPr>
+  </w:style>
+  <w:style w:type="character" w:customStyle="1" w:styleId="20">
+    <w:name w:val="Заглавие 2 Знак"/>
+    <w:basedOn w:val="a0"/>
+    <w:link w:val="2"/>
+    <w:uiPriority w:val="9"/>
+    <w:rsid w:val="00D1029F"/>
+    <w:rPr>
+      <w:rFonts w:asciiTheme="majorHAnsi" w:eastAsiaTheme="majorEastAsia" w:hAnsiTheme="majorHAnsi" w:cstheme="majorBidi"/>
+      <w:color w:val="2E74B5" w:themeColor="accent1" w:themeShade="BF"/>
+      <w:sz w:val="26"/>
+      <w:szCs w:val="26"/>
+    </w:rPr>
+  </w:style>
+  <w:style w:type="paragraph" w:styleId="a4">
+    <w:name w:val="Normal (Web)"/>
+    <w:basedOn w:val="a"/>
+    <w:uiPriority w:val="99"/>
+    <w:unhideWhenUsed/>
+    <w:rsid w:val="00D1029F"/>
+    <w:pPr>
+      <w:spacing w:before="100" w:beforeAutospacing="1" w:after="100" w:afterAutospacing="1" w:line="240" w:lineRule="auto"/>
+    </w:pPr>
+    <w:rPr>
+      <w:rFonts w:ascii="Times New Roman" w:eastAsia="Times New Roman" w:hAnsi="Times New Roman" w:cs="Times New Roman"/>
+      <w:sz w:val="24"/>
+      <w:szCs w:val="24"/>
+      <w:lang w:val="bg-BG" w:eastAsia="bg-BG"/>
+    </w:rPr>
+  </w:style>
+  <w:style w:type="character" w:customStyle="1" w:styleId="hps">
+    <w:name w:val="hps"/>
+    <w:basedOn w:val="a0"/>
+    <w:rsid w:val="00D537E8"/>
+  </w:style>
+  <w:style w:type="paragraph" w:styleId="HTML">
+    <w:name w:val="HTML Preformatted"/>
+    <w:basedOn w:val="a"/>
+    <w:link w:val="HTML0"/>
+    <w:uiPriority w:val="99"/>
+    <w:semiHidden/>
+    <w:unhideWhenUsed/>
+    <w:rsid w:val="00D537E8"/>
+    <w:pPr>
+      <w:tabs>
+        <w:tab w:val="left" w:pos="916"/>
+        <w:tab w:val="left" w:pos="1832"/>
+        <w:tab w:val="left" w:pos="2748"/>
+        <w:tab w:val="left" w:pos="3664"/>
+        <w:tab w:val="left" w:pos="4580"/>
+        <w:tab w:val="left" w:pos="5496"/>
+        <w:tab w:val="left" w:pos="6412"/>
+        <w:tab w:val="left" w:pos="7328"/>
+        <w:tab w:val="left" w:pos="8244"/>
+        <w:tab w:val="left" w:pos="9160"/>
+        <w:tab w:val="left" w:pos="10076"/>
+        <w:tab w:val="left" w:pos="10992"/>
+        <w:tab w:val="left" w:pos="11908"/>
+        <w:tab w:val="left" w:pos="12824"/>
+        <w:tab w:val="left" w:pos="13740"/>
+        <w:tab w:val="left" w:pos="14656"/>
+      </w:tabs>
+      <w:spacing w:after="0" w:line="240" w:lineRule="auto"/>
+    </w:pPr>
+    <w:rPr>
+      <w:rFonts w:ascii="Courier New" w:eastAsia="Times New Roman" w:hAnsi="Courier New" w:cs="Courier New"/>
+      <w:sz w:val="20"/>
+      <w:szCs w:val="20"/>
+      <w:lang w:val="bg-BG" w:eastAsia="bg-BG"/>
+    </w:rPr>
+  </w:style>
+  <w:style w:type="character" w:customStyle="1" w:styleId="HTML0">
+    <w:name w:val="HTML стандартен Знак"/>
+    <w:basedOn w:val="a0"/>
+    <w:link w:val="HTML"/>
+    <w:uiPriority w:val="99"/>
+    <w:semiHidden/>
+    <w:rsid w:val="00D537E8"/>
+    <w:rPr>
+      <w:rFonts w:ascii="Courier New" w:eastAsia="Times New Roman" w:hAnsi="Courier New" w:cs="Courier New"/>
+      <w:sz w:val="20"/>
+      <w:szCs w:val="20"/>
+      <w:lang w:val="bg-BG" w:eastAsia="bg-BG"/>
+    </w:rPr>
+  </w:style>
+  <w:style w:type="character" w:customStyle="1" w:styleId="atn">
+    <w:name w:val="atn"/>
+    <w:basedOn w:val="a0"/>
+    <w:rsid w:val="00D537E8"/>
   </w:style>
 </w:styles>
 </file>
